--- a/test.docx
+++ b/test.docx
@@ -279,14 +279,7 @@
                 <w:sz w:val="26"/>
                 <w:szCs w:val="26"/>
               </w:rPr>
-              <w:t>getNumMaxPiloti</w:t>
-            </w:r>
-            <w:r>
-              <w:rPr>
-                <w:sz w:val="26"/>
-                <w:szCs w:val="26"/>
-              </w:rPr>
-              <w:t>()</w:t>
+              <w:t>getNumMaxPiloti()</w:t>
             </w:r>
           </w:p>
         </w:tc>
@@ -398,21 +391,7 @@
                 <w:sz w:val="26"/>
                 <w:szCs w:val="26"/>
               </w:rPr>
-              <w:t>c.</w:t>
-            </w:r>
-            <w:r>
-              <w:rPr>
-                <w:sz w:val="26"/>
-                <w:szCs w:val="26"/>
-              </w:rPr>
-              <w:t>getNumMaxPiloti</w:t>
-            </w:r>
-            <w:r>
-              <w:rPr>
-                <w:sz w:val="26"/>
-                <w:szCs w:val="26"/>
-              </w:rPr>
-              <w:t>()</w:t>
+              <w:t>c.getNumMaxPiloti()</w:t>
             </w:r>
           </w:p>
         </w:tc>
@@ -818,14 +797,7 @@
                 <w:sz w:val="26"/>
                 <w:szCs w:val="26"/>
               </w:rPr>
-              <w:t>Aggiungo p</w:t>
-            </w:r>
-            <w:r>
-              <w:rPr>
-                <w:sz w:val="26"/>
-                <w:szCs w:val="26"/>
-              </w:rPr>
-              <w:t>2</w:t>
+              <w:t>Aggiungo p2</w:t>
             </w:r>
           </w:p>
         </w:tc>
@@ -1306,14 +1278,7 @@
                 <w:sz w:val="26"/>
                 <w:szCs w:val="26"/>
               </w:rPr>
-              <w:t xml:space="preserve"> </w:t>
-            </w:r>
-            <w:r>
-              <w:rPr>
-                <w:sz w:val="26"/>
-                <w:szCs w:val="26"/>
-              </w:rPr>
-              <w:t>aggiungiPilota(p</w:t>
+              <w:t xml:space="preserve"> aggiungiPilota(p</w:t>
             </w:r>
             <w:r>
               <w:rPr>
@@ -1375,14 +1340,7 @@
                 <w:sz w:val="26"/>
                 <w:szCs w:val="26"/>
               </w:rPr>
-              <w:t>pilota</w:t>
-            </w:r>
-            <w:r>
-              <w:rPr>
-                <w:sz w:val="26"/>
-                <w:szCs w:val="26"/>
-              </w:rPr>
-              <w:t xml:space="preserve"> </w:t>
+              <w:t xml:space="preserve">pilota </w:t>
             </w:r>
             <w:r>
               <w:rPr>
@@ -1410,28 +1368,7 @@
                 <w:sz w:val="26"/>
                 <w:szCs w:val="26"/>
               </w:rPr>
-              <w:t>pilota</w:t>
-            </w:r>
-            <w:r>
-              <w:rPr>
-                <w:sz w:val="26"/>
-                <w:szCs w:val="26"/>
-              </w:rPr>
-              <w:t>.equals(</w:t>
-            </w:r>
-            <w:r>
-              <w:rPr>
-                <w:sz w:val="26"/>
-                <w:szCs w:val="26"/>
-              </w:rPr>
-              <w:t>p1</w:t>
-            </w:r>
-            <w:r>
-              <w:rPr>
-                <w:sz w:val="26"/>
-                <w:szCs w:val="26"/>
-              </w:rPr>
-              <w:t>)=true</w:t>
+              <w:t>pilota.equals(p1)=true</w:t>
             </w:r>
           </w:p>
         </w:tc>
@@ -1582,14 +1519,7 @@
                 <w:sz w:val="26"/>
                 <w:szCs w:val="26"/>
               </w:rPr>
-              <w:t xml:space="preserve"> </w:t>
-            </w:r>
-            <w:r>
-              <w:rPr>
-                <w:sz w:val="26"/>
-                <w:szCs w:val="26"/>
-              </w:rPr>
-              <w:t>aggiungiPilota</w:t>
+              <w:t xml:space="preserve"> aggiungiPilota</w:t>
             </w:r>
             <w:r>
               <w:rPr>
@@ -1787,14 +1717,7 @@
                 <w:sz w:val="26"/>
                 <w:szCs w:val="26"/>
               </w:rPr>
-              <w:t xml:space="preserve"> </w:t>
-            </w:r>
-            <w:r>
-              <w:rPr>
-                <w:sz w:val="26"/>
-                <w:szCs w:val="26"/>
-              </w:rPr>
-              <w:t>getPilota(</w:t>
+              <w:t xml:space="preserve"> getPilota(</w:t>
             </w:r>
             <w:r>
               <w:rPr>
@@ -2013,14 +1936,7 @@
                 <w:sz w:val="26"/>
                 <w:szCs w:val="26"/>
               </w:rPr>
-              <w:t>Pilota=</w:t>
-            </w:r>
-            <w:r>
-              <w:rPr>
-                <w:sz w:val="26"/>
-                <w:szCs w:val="26"/>
-              </w:rPr>
-              <w:t>false</w:t>
+              <w:t>Pilota=false</w:t>
             </w:r>
           </w:p>
         </w:tc>
@@ -2590,21 +2506,7 @@
                 <w:sz w:val="26"/>
                 <w:szCs w:val="26"/>
               </w:rPr>
-              <w:t xml:space="preserve">Elimina pilota </w:t>
-            </w:r>
-            <w:r>
-              <w:rPr>
-                <w:sz w:val="26"/>
-                <w:szCs w:val="26"/>
-              </w:rPr>
-              <w:t xml:space="preserve">non </w:t>
-            </w:r>
-            <w:r>
-              <w:rPr>
-                <w:sz w:val="26"/>
-                <w:szCs w:val="26"/>
-              </w:rPr>
-              <w:t>presente</w:t>
+              <w:t>Elimina pilota non presente</w:t>
             </w:r>
           </w:p>
         </w:tc>
@@ -2936,21 +2838,7 @@
                 <w:sz w:val="26"/>
                 <w:szCs w:val="26"/>
               </w:rPr>
-              <w:t>Aggiungo punti ad un pilota</w:t>
-            </w:r>
-            <w:r>
-              <w:rPr>
-                <w:sz w:val="26"/>
-                <w:szCs w:val="26"/>
-              </w:rPr>
-              <w:t xml:space="preserve"> non</w:t>
-            </w:r>
-            <w:r>
-              <w:rPr>
-                <w:sz w:val="26"/>
-                <w:szCs w:val="26"/>
-              </w:rPr>
-              <w:t xml:space="preserve"> presente</w:t>
+              <w:t>Aggiungo punti ad un pilota non presente</w:t>
             </w:r>
           </w:p>
         </w:tc>
@@ -3268,14 +3156,7 @@
                 <w:sz w:val="26"/>
                 <w:szCs w:val="26"/>
               </w:rPr>
-              <w:t xml:space="preserve">Visualizzo la classifica </w:t>
-            </w:r>
-            <w:r>
-              <w:rPr>
-                <w:sz w:val="26"/>
-                <w:szCs w:val="26"/>
-              </w:rPr>
-              <w:t>senza piloti presenti</w:t>
+              <w:t>Visualizzo la classifica senza piloti presenti</w:t>
             </w:r>
           </w:p>
         </w:tc>
@@ -3324,14 +3205,7 @@
                 <w:sz w:val="26"/>
                 <w:szCs w:val="26"/>
               </w:rPr>
-              <w:t xml:space="preserve"> </w:t>
-            </w:r>
-            <w:r>
-              <w:rPr>
-                <w:sz w:val="26"/>
-                <w:szCs w:val="26"/>
-              </w:rPr>
-              <w:t>elencoPuntiPiloti()</w:t>
+              <w:t xml:space="preserve"> elencoPuntiPiloti()</w:t>
             </w:r>
           </w:p>
         </w:tc>
@@ -3499,21 +3373,7 @@
                 <w:sz w:val="26"/>
                 <w:szCs w:val="26"/>
               </w:rPr>
-              <w:t>(</w:t>
-            </w:r>
-            <w:r>
-              <w:rPr>
-                <w:sz w:val="26"/>
-                <w:szCs w:val="26"/>
-              </w:rPr>
-              <w:t>ferrari</w:t>
-            </w:r>
-            <w:r>
-              <w:rPr>
-                <w:sz w:val="26"/>
-                <w:szCs w:val="26"/>
-              </w:rPr>
-              <w:t>)</w:t>
+              <w:t>(ferrari)</w:t>
             </w:r>
           </w:p>
         </w:tc>
@@ -3595,21 +3455,7 @@
                 <w:sz w:val="26"/>
                 <w:szCs w:val="26"/>
               </w:rPr>
-              <w:t xml:space="preserve">Visualizzo i piloti di una scuderia </w:t>
-            </w:r>
-            <w:r>
-              <w:rPr>
-                <w:sz w:val="26"/>
-                <w:szCs w:val="26"/>
-              </w:rPr>
-              <w:t xml:space="preserve">non </w:t>
-            </w:r>
-            <w:r>
-              <w:rPr>
-                <w:sz w:val="26"/>
-                <w:szCs w:val="26"/>
-              </w:rPr>
-              <w:t>presente</w:t>
+              <w:t>Visualizzo i piloti di una scuderia non presente</w:t>
             </w:r>
           </w:p>
         </w:tc>
@@ -3791,21 +3637,7 @@
                 <w:sz w:val="26"/>
                 <w:szCs w:val="26"/>
               </w:rPr>
-              <w:t xml:space="preserve">Visualizzo i </w:t>
-            </w:r>
-            <w:r>
-              <w:rPr>
-                <w:sz w:val="26"/>
-                <w:szCs w:val="26"/>
-              </w:rPr>
-              <w:t>punti</w:t>
-            </w:r>
-            <w:r>
-              <w:rPr>
-                <w:sz w:val="26"/>
-                <w:szCs w:val="26"/>
-              </w:rPr>
-              <w:t xml:space="preserve"> di una scuderia presente</w:t>
+              <w:t>Visualizzo i punti di una scuderia presente</w:t>
             </w:r>
           </w:p>
         </w:tc>
@@ -3945,35 +3777,7 @@
                 <w:sz w:val="26"/>
                 <w:szCs w:val="26"/>
               </w:rPr>
-              <w:t xml:space="preserve">Visualizzo i </w:t>
-            </w:r>
-            <w:r>
-              <w:rPr>
-                <w:sz w:val="26"/>
-                <w:szCs w:val="26"/>
-              </w:rPr>
-              <w:t>punti</w:t>
-            </w:r>
-            <w:r>
-              <w:rPr>
-                <w:sz w:val="26"/>
-                <w:szCs w:val="26"/>
-              </w:rPr>
-              <w:t xml:space="preserve"> di una scuderia </w:t>
-            </w:r>
-            <w:r>
-              <w:rPr>
-                <w:sz w:val="26"/>
-                <w:szCs w:val="26"/>
-              </w:rPr>
-              <w:t xml:space="preserve">non </w:t>
-            </w:r>
-            <w:r>
-              <w:rPr>
-                <w:sz w:val="26"/>
-                <w:szCs w:val="26"/>
-              </w:rPr>
-              <w:t>presente</w:t>
+              <w:t>Visualizzo i punti di una scuderia non presente</w:t>
             </w:r>
           </w:p>
         </w:tc>
@@ -4031,21 +3835,7 @@
                 <w:sz w:val="26"/>
                 <w:szCs w:val="26"/>
               </w:rPr>
-              <w:t>(</w:t>
-            </w:r>
-            <w:r>
-              <w:rPr>
-                <w:sz w:val="26"/>
-                <w:szCs w:val="26"/>
-              </w:rPr>
-              <w:t>haas</w:t>
-            </w:r>
-            <w:r>
-              <w:rPr>
-                <w:sz w:val="26"/>
-                <w:szCs w:val="26"/>
-              </w:rPr>
-              <w:t>)</w:t>
+              <w:t>(haas)</w:t>
             </w:r>
           </w:p>
         </w:tc>
@@ -4077,1251 +3867,6 @@
           <w:p>
             <w:pPr>
               <w:jc w:val="center"/>
-              <w:rPr>
-                <w:sz w:val="26"/>
-                <w:szCs w:val="26"/>
-              </w:rPr>
-            </w:pPr>
-          </w:p>
-        </w:tc>
-      </w:tr>
-      <w:tr>
-        <w:trPr>
-          <w:trHeight w:val="562"/>
-        </w:trPr>
-        <w:tc>
-          <w:tcPr>
-            <w:tcW w:w="480" w:type="dxa"/>
-          </w:tcPr>
-          <w:p>
-            <w:pPr>
-              <w:rPr>
-                <w:sz w:val="26"/>
-                <w:szCs w:val="26"/>
-              </w:rPr>
-            </w:pPr>
-          </w:p>
-        </w:tc>
-        <w:tc>
-          <w:tcPr>
-            <w:tcW w:w="2214" w:type="dxa"/>
-          </w:tcPr>
-          <w:p>
-            <w:pPr>
-              <w:rPr>
-                <w:sz w:val="26"/>
-                <w:szCs w:val="26"/>
-              </w:rPr>
-            </w:pPr>
-          </w:p>
-        </w:tc>
-        <w:tc>
-          <w:tcPr>
-            <w:tcW w:w="2214" w:type="dxa"/>
-          </w:tcPr>
-          <w:p>
-            <w:pPr>
-              <w:rPr>
-                <w:sz w:val="26"/>
-                <w:szCs w:val="26"/>
-              </w:rPr>
-            </w:pPr>
-          </w:p>
-        </w:tc>
-        <w:tc>
-          <w:tcPr>
-            <w:tcW w:w="3524" w:type="dxa"/>
-          </w:tcPr>
-          <w:p>
-            <w:pPr>
-              <w:rPr>
-                <w:sz w:val="26"/>
-                <w:szCs w:val="26"/>
-              </w:rPr>
-            </w:pPr>
-          </w:p>
-        </w:tc>
-        <w:tc>
-          <w:tcPr>
-            <w:tcW w:w="2579" w:type="dxa"/>
-          </w:tcPr>
-          <w:p>
-            <w:pPr>
-              <w:rPr>
-                <w:sz w:val="26"/>
-                <w:szCs w:val="26"/>
-              </w:rPr>
-            </w:pPr>
-          </w:p>
-        </w:tc>
-        <w:tc>
-          <w:tcPr>
-            <w:tcW w:w="1338" w:type="dxa"/>
-          </w:tcPr>
-          <w:p>
-            <w:pPr>
-              <w:rPr>
-                <w:sz w:val="26"/>
-                <w:szCs w:val="26"/>
-              </w:rPr>
-            </w:pPr>
-          </w:p>
-        </w:tc>
-      </w:tr>
-      <w:tr>
-        <w:trPr>
-          <w:trHeight w:val="562"/>
-        </w:trPr>
-        <w:tc>
-          <w:tcPr>
-            <w:tcW w:w="480" w:type="dxa"/>
-          </w:tcPr>
-          <w:p>
-            <w:pPr>
-              <w:rPr>
-                <w:sz w:val="26"/>
-                <w:szCs w:val="26"/>
-              </w:rPr>
-            </w:pPr>
-          </w:p>
-        </w:tc>
-        <w:tc>
-          <w:tcPr>
-            <w:tcW w:w="2214" w:type="dxa"/>
-          </w:tcPr>
-          <w:p>
-            <w:pPr>
-              <w:rPr>
-                <w:sz w:val="26"/>
-                <w:szCs w:val="26"/>
-              </w:rPr>
-            </w:pPr>
-          </w:p>
-        </w:tc>
-        <w:tc>
-          <w:tcPr>
-            <w:tcW w:w="2214" w:type="dxa"/>
-          </w:tcPr>
-          <w:p>
-            <w:pPr>
-              <w:rPr>
-                <w:sz w:val="26"/>
-                <w:szCs w:val="26"/>
-              </w:rPr>
-            </w:pPr>
-          </w:p>
-        </w:tc>
-        <w:tc>
-          <w:tcPr>
-            <w:tcW w:w="3524" w:type="dxa"/>
-          </w:tcPr>
-          <w:p>
-            <w:pPr>
-              <w:rPr>
-                <w:sz w:val="26"/>
-                <w:szCs w:val="26"/>
-              </w:rPr>
-            </w:pPr>
-          </w:p>
-        </w:tc>
-        <w:tc>
-          <w:tcPr>
-            <w:tcW w:w="2579" w:type="dxa"/>
-          </w:tcPr>
-          <w:p>
-            <w:pPr>
-              <w:rPr>
-                <w:sz w:val="26"/>
-                <w:szCs w:val="26"/>
-              </w:rPr>
-            </w:pPr>
-          </w:p>
-        </w:tc>
-        <w:tc>
-          <w:tcPr>
-            <w:tcW w:w="1338" w:type="dxa"/>
-          </w:tcPr>
-          <w:p>
-            <w:pPr>
-              <w:rPr>
-                <w:sz w:val="26"/>
-                <w:szCs w:val="26"/>
-              </w:rPr>
-            </w:pPr>
-          </w:p>
-        </w:tc>
-      </w:tr>
-      <w:tr>
-        <w:trPr>
-          <w:trHeight w:val="562"/>
-        </w:trPr>
-        <w:tc>
-          <w:tcPr>
-            <w:tcW w:w="480" w:type="dxa"/>
-          </w:tcPr>
-          <w:p>
-            <w:pPr>
-              <w:rPr>
-                <w:sz w:val="26"/>
-                <w:szCs w:val="26"/>
-              </w:rPr>
-            </w:pPr>
-          </w:p>
-        </w:tc>
-        <w:tc>
-          <w:tcPr>
-            <w:tcW w:w="2214" w:type="dxa"/>
-          </w:tcPr>
-          <w:p>
-            <w:pPr>
-              <w:rPr>
-                <w:sz w:val="26"/>
-                <w:szCs w:val="26"/>
-              </w:rPr>
-            </w:pPr>
-          </w:p>
-        </w:tc>
-        <w:tc>
-          <w:tcPr>
-            <w:tcW w:w="2214" w:type="dxa"/>
-          </w:tcPr>
-          <w:p>
-            <w:pPr>
-              <w:rPr>
-                <w:sz w:val="26"/>
-                <w:szCs w:val="26"/>
-              </w:rPr>
-            </w:pPr>
-          </w:p>
-        </w:tc>
-        <w:tc>
-          <w:tcPr>
-            <w:tcW w:w="3524" w:type="dxa"/>
-          </w:tcPr>
-          <w:p>
-            <w:pPr>
-              <w:rPr>
-                <w:sz w:val="26"/>
-                <w:szCs w:val="26"/>
-              </w:rPr>
-            </w:pPr>
-          </w:p>
-        </w:tc>
-        <w:tc>
-          <w:tcPr>
-            <w:tcW w:w="2579" w:type="dxa"/>
-          </w:tcPr>
-          <w:p>
-            <w:pPr>
-              <w:rPr>
-                <w:sz w:val="26"/>
-                <w:szCs w:val="26"/>
-              </w:rPr>
-            </w:pPr>
-          </w:p>
-        </w:tc>
-        <w:tc>
-          <w:tcPr>
-            <w:tcW w:w="1338" w:type="dxa"/>
-          </w:tcPr>
-          <w:p>
-            <w:pPr>
-              <w:rPr>
-                <w:sz w:val="26"/>
-                <w:szCs w:val="26"/>
-              </w:rPr>
-            </w:pPr>
-          </w:p>
-        </w:tc>
-      </w:tr>
-      <w:tr>
-        <w:trPr>
-          <w:trHeight w:val="562"/>
-        </w:trPr>
-        <w:tc>
-          <w:tcPr>
-            <w:tcW w:w="480" w:type="dxa"/>
-          </w:tcPr>
-          <w:p>
-            <w:pPr>
-              <w:rPr>
-                <w:sz w:val="26"/>
-                <w:szCs w:val="26"/>
-              </w:rPr>
-            </w:pPr>
-          </w:p>
-        </w:tc>
-        <w:tc>
-          <w:tcPr>
-            <w:tcW w:w="2214" w:type="dxa"/>
-          </w:tcPr>
-          <w:p>
-            <w:pPr>
-              <w:rPr>
-                <w:sz w:val="26"/>
-                <w:szCs w:val="26"/>
-              </w:rPr>
-            </w:pPr>
-          </w:p>
-        </w:tc>
-        <w:tc>
-          <w:tcPr>
-            <w:tcW w:w="2214" w:type="dxa"/>
-          </w:tcPr>
-          <w:p>
-            <w:pPr>
-              <w:rPr>
-                <w:sz w:val="26"/>
-                <w:szCs w:val="26"/>
-              </w:rPr>
-            </w:pPr>
-          </w:p>
-        </w:tc>
-        <w:tc>
-          <w:tcPr>
-            <w:tcW w:w="3524" w:type="dxa"/>
-          </w:tcPr>
-          <w:p>
-            <w:pPr>
-              <w:rPr>
-                <w:sz w:val="26"/>
-                <w:szCs w:val="26"/>
-              </w:rPr>
-            </w:pPr>
-          </w:p>
-        </w:tc>
-        <w:tc>
-          <w:tcPr>
-            <w:tcW w:w="2579" w:type="dxa"/>
-          </w:tcPr>
-          <w:p>
-            <w:pPr>
-              <w:rPr>
-                <w:sz w:val="26"/>
-                <w:szCs w:val="26"/>
-              </w:rPr>
-            </w:pPr>
-          </w:p>
-        </w:tc>
-        <w:tc>
-          <w:tcPr>
-            <w:tcW w:w="1338" w:type="dxa"/>
-          </w:tcPr>
-          <w:p>
-            <w:pPr>
-              <w:rPr>
-                <w:sz w:val="26"/>
-                <w:szCs w:val="26"/>
-              </w:rPr>
-            </w:pPr>
-          </w:p>
-        </w:tc>
-      </w:tr>
-      <w:tr>
-        <w:trPr>
-          <w:trHeight w:val="562"/>
-        </w:trPr>
-        <w:tc>
-          <w:tcPr>
-            <w:tcW w:w="480" w:type="dxa"/>
-          </w:tcPr>
-          <w:p>
-            <w:pPr>
-              <w:rPr>
-                <w:sz w:val="26"/>
-                <w:szCs w:val="26"/>
-              </w:rPr>
-            </w:pPr>
-          </w:p>
-        </w:tc>
-        <w:tc>
-          <w:tcPr>
-            <w:tcW w:w="2214" w:type="dxa"/>
-          </w:tcPr>
-          <w:p>
-            <w:pPr>
-              <w:rPr>
-                <w:sz w:val="26"/>
-                <w:szCs w:val="26"/>
-              </w:rPr>
-            </w:pPr>
-          </w:p>
-        </w:tc>
-        <w:tc>
-          <w:tcPr>
-            <w:tcW w:w="2214" w:type="dxa"/>
-          </w:tcPr>
-          <w:p>
-            <w:pPr>
-              <w:rPr>
-                <w:sz w:val="26"/>
-                <w:szCs w:val="26"/>
-              </w:rPr>
-            </w:pPr>
-          </w:p>
-        </w:tc>
-        <w:tc>
-          <w:tcPr>
-            <w:tcW w:w="3524" w:type="dxa"/>
-          </w:tcPr>
-          <w:p>
-            <w:pPr>
-              <w:rPr>
-                <w:sz w:val="26"/>
-                <w:szCs w:val="26"/>
-              </w:rPr>
-            </w:pPr>
-          </w:p>
-        </w:tc>
-        <w:tc>
-          <w:tcPr>
-            <w:tcW w:w="2579" w:type="dxa"/>
-          </w:tcPr>
-          <w:p>
-            <w:pPr>
-              <w:rPr>
-                <w:sz w:val="26"/>
-                <w:szCs w:val="26"/>
-              </w:rPr>
-            </w:pPr>
-          </w:p>
-        </w:tc>
-        <w:tc>
-          <w:tcPr>
-            <w:tcW w:w="1338" w:type="dxa"/>
-          </w:tcPr>
-          <w:p>
-            <w:pPr>
-              <w:rPr>
-                <w:sz w:val="26"/>
-                <w:szCs w:val="26"/>
-              </w:rPr>
-            </w:pPr>
-          </w:p>
-        </w:tc>
-      </w:tr>
-      <w:tr>
-        <w:trPr>
-          <w:trHeight w:val="562"/>
-        </w:trPr>
-        <w:tc>
-          <w:tcPr>
-            <w:tcW w:w="480" w:type="dxa"/>
-          </w:tcPr>
-          <w:p>
-            <w:pPr>
-              <w:rPr>
-                <w:sz w:val="26"/>
-                <w:szCs w:val="26"/>
-              </w:rPr>
-            </w:pPr>
-          </w:p>
-        </w:tc>
-        <w:tc>
-          <w:tcPr>
-            <w:tcW w:w="2214" w:type="dxa"/>
-          </w:tcPr>
-          <w:p>
-            <w:pPr>
-              <w:rPr>
-                <w:sz w:val="26"/>
-                <w:szCs w:val="26"/>
-              </w:rPr>
-            </w:pPr>
-          </w:p>
-        </w:tc>
-        <w:tc>
-          <w:tcPr>
-            <w:tcW w:w="2214" w:type="dxa"/>
-          </w:tcPr>
-          <w:p>
-            <w:pPr>
-              <w:rPr>
-                <w:sz w:val="26"/>
-                <w:szCs w:val="26"/>
-              </w:rPr>
-            </w:pPr>
-          </w:p>
-        </w:tc>
-        <w:tc>
-          <w:tcPr>
-            <w:tcW w:w="3524" w:type="dxa"/>
-          </w:tcPr>
-          <w:p>
-            <w:pPr>
-              <w:rPr>
-                <w:sz w:val="26"/>
-                <w:szCs w:val="26"/>
-              </w:rPr>
-            </w:pPr>
-          </w:p>
-        </w:tc>
-        <w:tc>
-          <w:tcPr>
-            <w:tcW w:w="2579" w:type="dxa"/>
-          </w:tcPr>
-          <w:p>
-            <w:pPr>
-              <w:rPr>
-                <w:sz w:val="26"/>
-                <w:szCs w:val="26"/>
-              </w:rPr>
-            </w:pPr>
-          </w:p>
-        </w:tc>
-        <w:tc>
-          <w:tcPr>
-            <w:tcW w:w="1338" w:type="dxa"/>
-          </w:tcPr>
-          <w:p>
-            <w:pPr>
-              <w:rPr>
-                <w:sz w:val="26"/>
-                <w:szCs w:val="26"/>
-              </w:rPr>
-            </w:pPr>
-          </w:p>
-        </w:tc>
-      </w:tr>
-      <w:tr>
-        <w:trPr>
-          <w:trHeight w:val="562"/>
-        </w:trPr>
-        <w:tc>
-          <w:tcPr>
-            <w:tcW w:w="480" w:type="dxa"/>
-          </w:tcPr>
-          <w:p>
-            <w:pPr>
-              <w:rPr>
-                <w:sz w:val="26"/>
-                <w:szCs w:val="26"/>
-              </w:rPr>
-            </w:pPr>
-          </w:p>
-        </w:tc>
-        <w:tc>
-          <w:tcPr>
-            <w:tcW w:w="2214" w:type="dxa"/>
-          </w:tcPr>
-          <w:p>
-            <w:pPr>
-              <w:rPr>
-                <w:sz w:val="26"/>
-                <w:szCs w:val="26"/>
-              </w:rPr>
-            </w:pPr>
-          </w:p>
-        </w:tc>
-        <w:tc>
-          <w:tcPr>
-            <w:tcW w:w="2214" w:type="dxa"/>
-          </w:tcPr>
-          <w:p>
-            <w:pPr>
-              <w:rPr>
-                <w:sz w:val="26"/>
-                <w:szCs w:val="26"/>
-              </w:rPr>
-            </w:pPr>
-          </w:p>
-        </w:tc>
-        <w:tc>
-          <w:tcPr>
-            <w:tcW w:w="3524" w:type="dxa"/>
-          </w:tcPr>
-          <w:p>
-            <w:pPr>
-              <w:rPr>
-                <w:sz w:val="26"/>
-                <w:szCs w:val="26"/>
-              </w:rPr>
-            </w:pPr>
-          </w:p>
-        </w:tc>
-        <w:tc>
-          <w:tcPr>
-            <w:tcW w:w="2579" w:type="dxa"/>
-          </w:tcPr>
-          <w:p>
-            <w:pPr>
-              <w:rPr>
-                <w:sz w:val="26"/>
-                <w:szCs w:val="26"/>
-              </w:rPr>
-            </w:pPr>
-          </w:p>
-        </w:tc>
-        <w:tc>
-          <w:tcPr>
-            <w:tcW w:w="1338" w:type="dxa"/>
-          </w:tcPr>
-          <w:p>
-            <w:pPr>
-              <w:rPr>
-                <w:sz w:val="26"/>
-                <w:szCs w:val="26"/>
-              </w:rPr>
-            </w:pPr>
-          </w:p>
-        </w:tc>
-      </w:tr>
-      <w:tr>
-        <w:trPr>
-          <w:trHeight w:val="562"/>
-        </w:trPr>
-        <w:tc>
-          <w:tcPr>
-            <w:tcW w:w="480" w:type="dxa"/>
-          </w:tcPr>
-          <w:p>
-            <w:pPr>
-              <w:rPr>
-                <w:sz w:val="26"/>
-                <w:szCs w:val="26"/>
-              </w:rPr>
-            </w:pPr>
-          </w:p>
-        </w:tc>
-        <w:tc>
-          <w:tcPr>
-            <w:tcW w:w="2214" w:type="dxa"/>
-          </w:tcPr>
-          <w:p>
-            <w:pPr>
-              <w:rPr>
-                <w:sz w:val="26"/>
-                <w:szCs w:val="26"/>
-              </w:rPr>
-            </w:pPr>
-          </w:p>
-        </w:tc>
-        <w:tc>
-          <w:tcPr>
-            <w:tcW w:w="2214" w:type="dxa"/>
-          </w:tcPr>
-          <w:p>
-            <w:pPr>
-              <w:rPr>
-                <w:sz w:val="26"/>
-                <w:szCs w:val="26"/>
-              </w:rPr>
-            </w:pPr>
-          </w:p>
-        </w:tc>
-        <w:tc>
-          <w:tcPr>
-            <w:tcW w:w="3524" w:type="dxa"/>
-          </w:tcPr>
-          <w:p>
-            <w:pPr>
-              <w:rPr>
-                <w:sz w:val="26"/>
-                <w:szCs w:val="26"/>
-              </w:rPr>
-            </w:pPr>
-          </w:p>
-        </w:tc>
-        <w:tc>
-          <w:tcPr>
-            <w:tcW w:w="2579" w:type="dxa"/>
-          </w:tcPr>
-          <w:p>
-            <w:pPr>
-              <w:rPr>
-                <w:sz w:val="26"/>
-                <w:szCs w:val="26"/>
-              </w:rPr>
-            </w:pPr>
-          </w:p>
-        </w:tc>
-        <w:tc>
-          <w:tcPr>
-            <w:tcW w:w="1338" w:type="dxa"/>
-          </w:tcPr>
-          <w:p>
-            <w:pPr>
-              <w:rPr>
-                <w:sz w:val="26"/>
-                <w:szCs w:val="26"/>
-              </w:rPr>
-            </w:pPr>
-          </w:p>
-        </w:tc>
-      </w:tr>
-      <w:tr>
-        <w:trPr>
-          <w:trHeight w:val="562"/>
-        </w:trPr>
-        <w:tc>
-          <w:tcPr>
-            <w:tcW w:w="480" w:type="dxa"/>
-          </w:tcPr>
-          <w:p>
-            <w:pPr>
-              <w:rPr>
-                <w:sz w:val="26"/>
-                <w:szCs w:val="26"/>
-              </w:rPr>
-            </w:pPr>
-          </w:p>
-        </w:tc>
-        <w:tc>
-          <w:tcPr>
-            <w:tcW w:w="2214" w:type="dxa"/>
-          </w:tcPr>
-          <w:p>
-            <w:pPr>
-              <w:rPr>
-                <w:sz w:val="26"/>
-                <w:szCs w:val="26"/>
-              </w:rPr>
-            </w:pPr>
-          </w:p>
-        </w:tc>
-        <w:tc>
-          <w:tcPr>
-            <w:tcW w:w="2214" w:type="dxa"/>
-          </w:tcPr>
-          <w:p>
-            <w:pPr>
-              <w:rPr>
-                <w:sz w:val="26"/>
-                <w:szCs w:val="26"/>
-              </w:rPr>
-            </w:pPr>
-          </w:p>
-        </w:tc>
-        <w:tc>
-          <w:tcPr>
-            <w:tcW w:w="3524" w:type="dxa"/>
-          </w:tcPr>
-          <w:p>
-            <w:pPr>
-              <w:rPr>
-                <w:sz w:val="26"/>
-                <w:szCs w:val="26"/>
-              </w:rPr>
-            </w:pPr>
-          </w:p>
-        </w:tc>
-        <w:tc>
-          <w:tcPr>
-            <w:tcW w:w="2579" w:type="dxa"/>
-          </w:tcPr>
-          <w:p>
-            <w:pPr>
-              <w:rPr>
-                <w:sz w:val="26"/>
-                <w:szCs w:val="26"/>
-              </w:rPr>
-            </w:pPr>
-          </w:p>
-        </w:tc>
-        <w:tc>
-          <w:tcPr>
-            <w:tcW w:w="1338" w:type="dxa"/>
-          </w:tcPr>
-          <w:p>
-            <w:pPr>
-              <w:rPr>
-                <w:sz w:val="26"/>
-                <w:szCs w:val="26"/>
-              </w:rPr>
-            </w:pPr>
-          </w:p>
-        </w:tc>
-      </w:tr>
-      <w:tr>
-        <w:trPr>
-          <w:trHeight w:val="562"/>
-        </w:trPr>
-        <w:tc>
-          <w:tcPr>
-            <w:tcW w:w="480" w:type="dxa"/>
-          </w:tcPr>
-          <w:p>
-            <w:pPr>
-              <w:rPr>
-                <w:sz w:val="26"/>
-                <w:szCs w:val="26"/>
-              </w:rPr>
-            </w:pPr>
-          </w:p>
-        </w:tc>
-        <w:tc>
-          <w:tcPr>
-            <w:tcW w:w="2214" w:type="dxa"/>
-          </w:tcPr>
-          <w:p>
-            <w:pPr>
-              <w:rPr>
-                <w:sz w:val="26"/>
-                <w:szCs w:val="26"/>
-              </w:rPr>
-            </w:pPr>
-          </w:p>
-        </w:tc>
-        <w:tc>
-          <w:tcPr>
-            <w:tcW w:w="2214" w:type="dxa"/>
-          </w:tcPr>
-          <w:p>
-            <w:pPr>
-              <w:rPr>
-                <w:sz w:val="26"/>
-                <w:szCs w:val="26"/>
-              </w:rPr>
-            </w:pPr>
-          </w:p>
-        </w:tc>
-        <w:tc>
-          <w:tcPr>
-            <w:tcW w:w="3524" w:type="dxa"/>
-          </w:tcPr>
-          <w:p>
-            <w:pPr>
-              <w:rPr>
-                <w:sz w:val="26"/>
-                <w:szCs w:val="26"/>
-              </w:rPr>
-            </w:pPr>
-          </w:p>
-        </w:tc>
-        <w:tc>
-          <w:tcPr>
-            <w:tcW w:w="2579" w:type="dxa"/>
-          </w:tcPr>
-          <w:p>
-            <w:pPr>
-              <w:rPr>
-                <w:sz w:val="26"/>
-                <w:szCs w:val="26"/>
-              </w:rPr>
-            </w:pPr>
-          </w:p>
-        </w:tc>
-        <w:tc>
-          <w:tcPr>
-            <w:tcW w:w="1338" w:type="dxa"/>
-          </w:tcPr>
-          <w:p>
-            <w:pPr>
-              <w:rPr>
-                <w:sz w:val="26"/>
-                <w:szCs w:val="26"/>
-              </w:rPr>
-            </w:pPr>
-          </w:p>
-        </w:tc>
-      </w:tr>
-      <w:tr>
-        <w:trPr>
-          <w:trHeight w:val="562"/>
-        </w:trPr>
-        <w:tc>
-          <w:tcPr>
-            <w:tcW w:w="480" w:type="dxa"/>
-          </w:tcPr>
-          <w:p>
-            <w:pPr>
-              <w:rPr>
-                <w:sz w:val="26"/>
-                <w:szCs w:val="26"/>
-              </w:rPr>
-            </w:pPr>
-          </w:p>
-        </w:tc>
-        <w:tc>
-          <w:tcPr>
-            <w:tcW w:w="2214" w:type="dxa"/>
-          </w:tcPr>
-          <w:p>
-            <w:pPr>
-              <w:rPr>
-                <w:sz w:val="26"/>
-                <w:szCs w:val="26"/>
-              </w:rPr>
-            </w:pPr>
-          </w:p>
-        </w:tc>
-        <w:tc>
-          <w:tcPr>
-            <w:tcW w:w="2214" w:type="dxa"/>
-          </w:tcPr>
-          <w:p>
-            <w:pPr>
-              <w:rPr>
-                <w:sz w:val="26"/>
-                <w:szCs w:val="26"/>
-              </w:rPr>
-            </w:pPr>
-          </w:p>
-        </w:tc>
-        <w:tc>
-          <w:tcPr>
-            <w:tcW w:w="3524" w:type="dxa"/>
-          </w:tcPr>
-          <w:p>
-            <w:pPr>
-              <w:rPr>
-                <w:sz w:val="26"/>
-                <w:szCs w:val="26"/>
-              </w:rPr>
-            </w:pPr>
-          </w:p>
-        </w:tc>
-        <w:tc>
-          <w:tcPr>
-            <w:tcW w:w="2579" w:type="dxa"/>
-          </w:tcPr>
-          <w:p>
-            <w:pPr>
-              <w:rPr>
-                <w:sz w:val="26"/>
-                <w:szCs w:val="26"/>
-              </w:rPr>
-            </w:pPr>
-          </w:p>
-        </w:tc>
-        <w:tc>
-          <w:tcPr>
-            <w:tcW w:w="1338" w:type="dxa"/>
-          </w:tcPr>
-          <w:p>
-            <w:pPr>
-              <w:rPr>
-                <w:sz w:val="26"/>
-                <w:szCs w:val="26"/>
-              </w:rPr>
-            </w:pPr>
-          </w:p>
-        </w:tc>
-      </w:tr>
-      <w:tr>
-        <w:trPr>
-          <w:trHeight w:val="562"/>
-        </w:trPr>
-        <w:tc>
-          <w:tcPr>
-            <w:tcW w:w="480" w:type="dxa"/>
-          </w:tcPr>
-          <w:p>
-            <w:pPr>
-              <w:rPr>
-                <w:sz w:val="26"/>
-                <w:szCs w:val="26"/>
-              </w:rPr>
-            </w:pPr>
-          </w:p>
-        </w:tc>
-        <w:tc>
-          <w:tcPr>
-            <w:tcW w:w="2214" w:type="dxa"/>
-          </w:tcPr>
-          <w:p>
-            <w:pPr>
-              <w:rPr>
-                <w:sz w:val="26"/>
-                <w:szCs w:val="26"/>
-              </w:rPr>
-            </w:pPr>
-          </w:p>
-        </w:tc>
-        <w:tc>
-          <w:tcPr>
-            <w:tcW w:w="2214" w:type="dxa"/>
-          </w:tcPr>
-          <w:p>
-            <w:pPr>
-              <w:rPr>
-                <w:sz w:val="26"/>
-                <w:szCs w:val="26"/>
-              </w:rPr>
-            </w:pPr>
-          </w:p>
-        </w:tc>
-        <w:tc>
-          <w:tcPr>
-            <w:tcW w:w="3524" w:type="dxa"/>
-          </w:tcPr>
-          <w:p>
-            <w:pPr>
-              <w:rPr>
-                <w:sz w:val="26"/>
-                <w:szCs w:val="26"/>
-              </w:rPr>
-            </w:pPr>
-          </w:p>
-        </w:tc>
-        <w:tc>
-          <w:tcPr>
-            <w:tcW w:w="2579" w:type="dxa"/>
-          </w:tcPr>
-          <w:p>
-            <w:pPr>
-              <w:rPr>
-                <w:sz w:val="26"/>
-                <w:szCs w:val="26"/>
-              </w:rPr>
-            </w:pPr>
-          </w:p>
-        </w:tc>
-        <w:tc>
-          <w:tcPr>
-            <w:tcW w:w="1338" w:type="dxa"/>
-          </w:tcPr>
-          <w:p>
-            <w:pPr>
-              <w:rPr>
-                <w:sz w:val="26"/>
-                <w:szCs w:val="26"/>
-              </w:rPr>
-            </w:pPr>
-          </w:p>
-        </w:tc>
-      </w:tr>
-      <w:tr>
-        <w:trPr>
-          <w:trHeight w:val="562"/>
-        </w:trPr>
-        <w:tc>
-          <w:tcPr>
-            <w:tcW w:w="480" w:type="dxa"/>
-          </w:tcPr>
-          <w:p>
-            <w:pPr>
-              <w:rPr>
-                <w:sz w:val="26"/>
-                <w:szCs w:val="26"/>
-              </w:rPr>
-            </w:pPr>
-          </w:p>
-        </w:tc>
-        <w:tc>
-          <w:tcPr>
-            <w:tcW w:w="2214" w:type="dxa"/>
-          </w:tcPr>
-          <w:p>
-            <w:pPr>
-              <w:rPr>
-                <w:sz w:val="26"/>
-                <w:szCs w:val="26"/>
-              </w:rPr>
-            </w:pPr>
-          </w:p>
-        </w:tc>
-        <w:tc>
-          <w:tcPr>
-            <w:tcW w:w="2214" w:type="dxa"/>
-          </w:tcPr>
-          <w:p>
-            <w:pPr>
-              <w:rPr>
-                <w:sz w:val="26"/>
-                <w:szCs w:val="26"/>
-              </w:rPr>
-            </w:pPr>
-          </w:p>
-        </w:tc>
-        <w:tc>
-          <w:tcPr>
-            <w:tcW w:w="3524" w:type="dxa"/>
-          </w:tcPr>
-          <w:p>
-            <w:pPr>
-              <w:rPr>
-                <w:sz w:val="26"/>
-                <w:szCs w:val="26"/>
-              </w:rPr>
-            </w:pPr>
-          </w:p>
-        </w:tc>
-        <w:tc>
-          <w:tcPr>
-            <w:tcW w:w="2579" w:type="dxa"/>
-          </w:tcPr>
-          <w:p>
-            <w:pPr>
-              <w:rPr>
-                <w:sz w:val="26"/>
-                <w:szCs w:val="26"/>
-              </w:rPr>
-            </w:pPr>
-          </w:p>
-        </w:tc>
-        <w:tc>
-          <w:tcPr>
-            <w:tcW w:w="1338" w:type="dxa"/>
-          </w:tcPr>
-          <w:p>
-            <w:pPr>
-              <w:rPr>
-                <w:sz w:val="26"/>
-                <w:szCs w:val="26"/>
-              </w:rPr>
-            </w:pPr>
-          </w:p>
-        </w:tc>
-      </w:tr>
-      <w:tr>
-        <w:trPr>
-          <w:trHeight w:val="562"/>
-        </w:trPr>
-        <w:tc>
-          <w:tcPr>
-            <w:tcW w:w="480" w:type="dxa"/>
-          </w:tcPr>
-          <w:p>
-            <w:pPr>
-              <w:rPr>
-                <w:sz w:val="26"/>
-                <w:szCs w:val="26"/>
-              </w:rPr>
-            </w:pPr>
-          </w:p>
-        </w:tc>
-        <w:tc>
-          <w:tcPr>
-            <w:tcW w:w="2214" w:type="dxa"/>
-          </w:tcPr>
-          <w:p>
-            <w:pPr>
-              <w:rPr>
-                <w:sz w:val="26"/>
-                <w:szCs w:val="26"/>
-              </w:rPr>
-            </w:pPr>
-          </w:p>
-        </w:tc>
-        <w:tc>
-          <w:tcPr>
-            <w:tcW w:w="2214" w:type="dxa"/>
-          </w:tcPr>
-          <w:p>
-            <w:pPr>
-              <w:rPr>
-                <w:sz w:val="26"/>
-                <w:szCs w:val="26"/>
-              </w:rPr>
-            </w:pPr>
-          </w:p>
-        </w:tc>
-        <w:tc>
-          <w:tcPr>
-            <w:tcW w:w="3524" w:type="dxa"/>
-          </w:tcPr>
-          <w:p>
-            <w:pPr>
-              <w:rPr>
-                <w:sz w:val="26"/>
-                <w:szCs w:val="26"/>
-              </w:rPr>
-            </w:pPr>
-          </w:p>
-        </w:tc>
-        <w:tc>
-          <w:tcPr>
-            <w:tcW w:w="2579" w:type="dxa"/>
-          </w:tcPr>
-          <w:p>
-            <w:pPr>
-              <w:rPr>
-                <w:sz w:val="26"/>
-                <w:szCs w:val="26"/>
-              </w:rPr>
-            </w:pPr>
-          </w:p>
-        </w:tc>
-        <w:tc>
-          <w:tcPr>
-            <w:tcW w:w="1338" w:type="dxa"/>
-          </w:tcPr>
-          <w:p>
-            <w:pPr>
-              <w:rPr>
-                <w:sz w:val="26"/>
-                <w:szCs w:val="26"/>
-              </w:rPr>
-            </w:pPr>
-          </w:p>
-        </w:tc>
-      </w:tr>
-      <w:tr>
-        <w:trPr>
-          <w:trHeight w:val="562"/>
-        </w:trPr>
-        <w:tc>
-          <w:tcPr>
-            <w:tcW w:w="480" w:type="dxa"/>
-          </w:tcPr>
-          <w:p>
-            <w:pPr>
-              <w:rPr>
-                <w:sz w:val="26"/>
-                <w:szCs w:val="26"/>
-              </w:rPr>
-            </w:pPr>
-          </w:p>
-        </w:tc>
-        <w:tc>
-          <w:tcPr>
-            <w:tcW w:w="2214" w:type="dxa"/>
-          </w:tcPr>
-          <w:p>
-            <w:pPr>
-              <w:rPr>
-                <w:sz w:val="26"/>
-                <w:szCs w:val="26"/>
-              </w:rPr>
-            </w:pPr>
-          </w:p>
-        </w:tc>
-        <w:tc>
-          <w:tcPr>
-            <w:tcW w:w="2214" w:type="dxa"/>
-          </w:tcPr>
-          <w:p>
-            <w:pPr>
-              <w:rPr>
-                <w:sz w:val="26"/>
-                <w:szCs w:val="26"/>
-              </w:rPr>
-            </w:pPr>
-          </w:p>
-        </w:tc>
-        <w:tc>
-          <w:tcPr>
-            <w:tcW w:w="3524" w:type="dxa"/>
-          </w:tcPr>
-          <w:p>
-            <w:pPr>
-              <w:rPr>
-                <w:sz w:val="26"/>
-                <w:szCs w:val="26"/>
-              </w:rPr>
-            </w:pPr>
-          </w:p>
-        </w:tc>
-        <w:tc>
-          <w:tcPr>
-            <w:tcW w:w="2579" w:type="dxa"/>
-          </w:tcPr>
-          <w:p>
-            <w:pPr>
-              <w:rPr>
-                <w:sz w:val="26"/>
-                <w:szCs w:val="26"/>
-              </w:rPr>
-            </w:pPr>
-          </w:p>
-        </w:tc>
-        <w:tc>
-          <w:tcPr>
-            <w:tcW w:w="1338" w:type="dxa"/>
-          </w:tcPr>
-          <w:p>
-            <w:pPr>
               <w:rPr>
                 <w:sz w:val="26"/>
                 <w:szCs w:val="26"/>
@@ -5338,6 +3883,4932 @@
           <w:szCs w:val="26"/>
         </w:rPr>
       </w:pPr>
+    </w:p>
+    <w:p>
+      <w:pPr>
+        <w:rPr>
+          <w:sz w:val="26"/>
+          <w:szCs w:val="26"/>
+        </w:rPr>
+      </w:pPr>
+    </w:p>
+    <w:tbl>
+      <w:tblPr>
+        <w:tblStyle w:val="Grigliatabella"/>
+        <w:tblpPr w:leftFromText="141" w:rightFromText="141" w:vertAnchor="text" w:tblpY="1"/>
+        <w:tblOverlap w:val="never"/>
+        <w:tblW w:w="12349" w:type="dxa"/>
+        <w:tblLook w:val="04A0" w:firstRow="1" w:lastRow="0" w:firstColumn="1" w:lastColumn="0" w:noHBand="0" w:noVBand="1"/>
+      </w:tblPr>
+      <w:tblGrid>
+        <w:gridCol w:w="481"/>
+        <w:gridCol w:w="2017"/>
+        <w:gridCol w:w="2116"/>
+        <w:gridCol w:w="2852"/>
+        <w:gridCol w:w="3545"/>
+        <w:gridCol w:w="1338"/>
+      </w:tblGrid>
+      <w:tr>
+        <w:trPr>
+          <w:trHeight w:val="562"/>
+        </w:trPr>
+        <w:tc>
+          <w:tcPr>
+            <w:tcW w:w="481" w:type="dxa"/>
+          </w:tcPr>
+          <w:p>
+            <w:pPr>
+              <w:jc w:val="center"/>
+              <w:rPr>
+                <w:sz w:val="26"/>
+                <w:szCs w:val="26"/>
+              </w:rPr>
+            </w:pPr>
+          </w:p>
+          <w:p>
+            <w:pPr>
+              <w:rPr>
+                <w:sz w:val="26"/>
+                <w:szCs w:val="26"/>
+              </w:rPr>
+            </w:pPr>
+            <w:r>
+              <w:rPr>
+                <w:sz w:val="26"/>
+                <w:szCs w:val="26"/>
+              </w:rPr>
+              <w:t>N</w:t>
+            </w:r>
+          </w:p>
+        </w:tc>
+        <w:tc>
+          <w:tcPr>
+            <w:tcW w:w="2018" w:type="dxa"/>
+          </w:tcPr>
+          <w:p>
+            <w:pPr>
+              <w:jc w:val="center"/>
+              <w:rPr>
+                <w:sz w:val="26"/>
+                <w:szCs w:val="26"/>
+              </w:rPr>
+            </w:pPr>
+          </w:p>
+          <w:p>
+            <w:pPr>
+              <w:rPr>
+                <w:sz w:val="26"/>
+                <w:szCs w:val="26"/>
+              </w:rPr>
+            </w:pPr>
+            <w:r>
+              <w:rPr>
+                <w:sz w:val="26"/>
+                <w:szCs w:val="26"/>
+              </w:rPr>
+              <w:t>DESCRIZIONE</w:t>
+            </w:r>
+          </w:p>
+        </w:tc>
+        <w:tc>
+          <w:tcPr>
+            <w:tcW w:w="2116" w:type="dxa"/>
+          </w:tcPr>
+          <w:p>
+            <w:pPr>
+              <w:jc w:val="center"/>
+              <w:rPr>
+                <w:sz w:val="26"/>
+                <w:szCs w:val="26"/>
+              </w:rPr>
+            </w:pPr>
+          </w:p>
+          <w:p>
+            <w:pPr>
+              <w:rPr>
+                <w:sz w:val="26"/>
+                <w:szCs w:val="26"/>
+              </w:rPr>
+            </w:pPr>
+            <w:r>
+              <w:rPr>
+                <w:sz w:val="26"/>
+                <w:szCs w:val="26"/>
+              </w:rPr>
+              <w:t>PRECONDIZIONI</w:t>
+            </w:r>
+          </w:p>
+        </w:tc>
+        <w:tc>
+          <w:tcPr>
+            <w:tcW w:w="2853" w:type="dxa"/>
+          </w:tcPr>
+          <w:p>
+            <w:pPr>
+              <w:jc w:val="center"/>
+              <w:rPr>
+                <w:rFonts w:ascii="Calibri" w:hAnsi="Calibri" w:cs="Calibri"/>
+                <w:color w:val="000000"/>
+                <w:sz w:val="26"/>
+                <w:szCs w:val="26"/>
+              </w:rPr>
+            </w:pPr>
+          </w:p>
+          <w:p>
+            <w:pPr>
+              <w:jc w:val="center"/>
+              <w:rPr>
+                <w:rFonts w:ascii="Calibri" w:hAnsi="Calibri" w:cs="Calibri"/>
+                <w:color w:val="000000"/>
+                <w:sz w:val="26"/>
+                <w:szCs w:val="26"/>
+              </w:rPr>
+            </w:pPr>
+            <w:r>
+              <w:rPr>
+                <w:rFonts w:ascii="Calibri" w:hAnsi="Calibri" w:cs="Calibri"/>
+                <w:color w:val="000000"/>
+                <w:sz w:val="26"/>
+                <w:szCs w:val="26"/>
+              </w:rPr>
+              <w:t>AZIONI</w:t>
+            </w:r>
+          </w:p>
+          <w:p>
+            <w:pPr>
+              <w:rPr>
+                <w:sz w:val="26"/>
+                <w:szCs w:val="26"/>
+              </w:rPr>
+            </w:pPr>
+          </w:p>
+        </w:tc>
+        <w:tc>
+          <w:tcPr>
+            <w:tcW w:w="3543" w:type="dxa"/>
+          </w:tcPr>
+          <w:p>
+            <w:pPr>
+              <w:jc w:val="center"/>
+              <w:rPr>
+                <w:rFonts w:ascii="Calibri" w:hAnsi="Calibri" w:cs="Calibri"/>
+                <w:color w:val="000000"/>
+                <w:sz w:val="26"/>
+                <w:szCs w:val="26"/>
+              </w:rPr>
+            </w:pPr>
+          </w:p>
+          <w:p>
+            <w:pPr>
+              <w:jc w:val="center"/>
+              <w:rPr>
+                <w:rFonts w:ascii="Calibri" w:hAnsi="Calibri" w:cs="Calibri"/>
+                <w:color w:val="000000"/>
+                <w:sz w:val="26"/>
+                <w:szCs w:val="26"/>
+              </w:rPr>
+            </w:pPr>
+            <w:r>
+              <w:rPr>
+                <w:rFonts w:ascii="Calibri" w:hAnsi="Calibri" w:cs="Calibri"/>
+                <w:color w:val="000000"/>
+                <w:sz w:val="26"/>
+                <w:szCs w:val="26"/>
+              </w:rPr>
+              <w:t>RISULTATO ATTESO</w:t>
+            </w:r>
+          </w:p>
+          <w:p>
+            <w:pPr>
+              <w:rPr>
+                <w:sz w:val="26"/>
+                <w:szCs w:val="26"/>
+              </w:rPr>
+            </w:pPr>
+          </w:p>
+        </w:tc>
+        <w:tc>
+          <w:tcPr>
+            <w:tcW w:w="1338" w:type="dxa"/>
+          </w:tcPr>
+          <w:p>
+            <w:pPr>
+              <w:jc w:val="center"/>
+              <w:rPr>
+                <w:rFonts w:ascii="Calibri" w:hAnsi="Calibri" w:cs="Calibri"/>
+                <w:color w:val="000000"/>
+                <w:sz w:val="26"/>
+                <w:szCs w:val="26"/>
+              </w:rPr>
+            </w:pPr>
+          </w:p>
+          <w:p>
+            <w:pPr>
+              <w:jc w:val="center"/>
+              <w:rPr>
+                <w:rFonts w:ascii="Calibri" w:hAnsi="Calibri" w:cs="Calibri"/>
+                <w:color w:val="000000"/>
+                <w:sz w:val="26"/>
+                <w:szCs w:val="26"/>
+              </w:rPr>
+            </w:pPr>
+            <w:r>
+              <w:rPr>
+                <w:rFonts w:ascii="Calibri" w:hAnsi="Calibri" w:cs="Calibri"/>
+                <w:color w:val="000000"/>
+                <w:sz w:val="26"/>
+                <w:szCs w:val="26"/>
+              </w:rPr>
+              <w:t>ESITO NEGATIVO</w:t>
+            </w:r>
+          </w:p>
+          <w:p>
+            <w:pPr>
+              <w:rPr>
+                <w:sz w:val="26"/>
+                <w:szCs w:val="26"/>
+              </w:rPr>
+            </w:pPr>
+          </w:p>
+        </w:tc>
+      </w:tr>
+      <w:tr>
+        <w:trPr>
+          <w:trHeight w:val="562"/>
+        </w:trPr>
+        <w:tc>
+          <w:tcPr>
+            <w:tcW w:w="481" w:type="dxa"/>
+            <w:shd w:val="clear" w:color="auto" w:fill="FBE4D5" w:themeFill="accent2" w:themeFillTint="33"/>
+          </w:tcPr>
+          <w:p>
+            <w:pPr>
+              <w:rPr>
+                <w:sz w:val="26"/>
+                <w:szCs w:val="26"/>
+              </w:rPr>
+            </w:pPr>
+            <w:r>
+              <w:rPr>
+                <w:sz w:val="26"/>
+                <w:szCs w:val="26"/>
+              </w:rPr>
+              <w:t>1</w:t>
+            </w:r>
+          </w:p>
+        </w:tc>
+        <w:tc>
+          <w:tcPr>
+            <w:tcW w:w="2018" w:type="dxa"/>
+            <w:shd w:val="clear" w:color="auto" w:fill="FBE4D5" w:themeFill="accent2" w:themeFillTint="33"/>
+          </w:tcPr>
+          <w:p>
+            <w:pPr>
+              <w:rPr>
+                <w:sz w:val="26"/>
+                <w:szCs w:val="26"/>
+              </w:rPr>
+            </w:pPr>
+            <w:r>
+              <w:rPr>
+                <w:sz w:val="26"/>
+                <w:szCs w:val="26"/>
+              </w:rPr>
+              <w:t>Aggiungi primo pilota</w:t>
+            </w:r>
+          </w:p>
+        </w:tc>
+        <w:tc>
+          <w:tcPr>
+            <w:tcW w:w="2116" w:type="dxa"/>
+            <w:shd w:val="clear" w:color="auto" w:fill="FBE4D5" w:themeFill="accent2" w:themeFillTint="33"/>
+          </w:tcPr>
+          <w:p>
+            <w:pPr>
+              <w:rPr>
+                <w:sz w:val="26"/>
+                <w:szCs w:val="26"/>
+              </w:rPr>
+            </w:pPr>
+            <w:r>
+              <w:rPr>
+                <w:sz w:val="26"/>
+                <w:szCs w:val="26"/>
+              </w:rPr>
+              <w:t>Campionato vuoto</w:t>
+            </w:r>
+          </w:p>
+        </w:tc>
+        <w:tc>
+          <w:tcPr>
+            <w:tcW w:w="2853" w:type="dxa"/>
+            <w:shd w:val="clear" w:color="auto" w:fill="FBE4D5" w:themeFill="accent2" w:themeFillTint="33"/>
+          </w:tcPr>
+          <w:p>
+            <w:pPr>
+              <w:rPr>
+                <w:sz w:val="26"/>
+                <w:szCs w:val="26"/>
+              </w:rPr>
+            </w:pPr>
+            <w:r>
+              <w:rPr>
+                <w:sz w:val="26"/>
+                <w:szCs w:val="26"/>
+              </w:rPr>
+              <w:t>Scelta menu 1</w:t>
+            </w:r>
+          </w:p>
+          <w:p>
+            <w:pPr>
+              <w:rPr>
+                <w:sz w:val="26"/>
+                <w:szCs w:val="26"/>
+              </w:rPr>
+            </w:pPr>
+            <w:r>
+              <w:rPr>
+                <w:sz w:val="26"/>
+                <w:szCs w:val="26"/>
+              </w:rPr>
+              <w:t>Inserimento pilota con numero 16</w:t>
+            </w:r>
+          </w:p>
+        </w:tc>
+        <w:tc>
+          <w:tcPr>
+            <w:tcW w:w="3543" w:type="dxa"/>
+            <w:shd w:val="clear" w:color="auto" w:fill="FBE4D5" w:themeFill="accent2" w:themeFillTint="33"/>
+          </w:tcPr>
+          <w:p>
+            <w:pPr>
+              <w:rPr>
+                <w:sz w:val="26"/>
+                <w:szCs w:val="26"/>
+              </w:rPr>
+            </w:pPr>
+            <w:r>
+              <w:rPr>
+                <w:sz w:val="26"/>
+                <w:szCs w:val="26"/>
+              </w:rPr>
+              <w:t>Pilota inserito correttamente e ritorno al menu</w:t>
+            </w:r>
+          </w:p>
+        </w:tc>
+        <w:tc>
+          <w:tcPr>
+            <w:tcW w:w="1338" w:type="dxa"/>
+            <w:shd w:val="clear" w:color="auto" w:fill="FBE4D5" w:themeFill="accent2" w:themeFillTint="33"/>
+          </w:tcPr>
+          <w:p>
+            <w:pPr>
+              <w:rPr>
+                <w:sz w:val="26"/>
+                <w:szCs w:val="26"/>
+              </w:rPr>
+            </w:pPr>
+          </w:p>
+        </w:tc>
+      </w:tr>
+      <w:tr>
+        <w:trPr>
+          <w:trHeight w:val="562"/>
+        </w:trPr>
+        <w:tc>
+          <w:tcPr>
+            <w:tcW w:w="481" w:type="dxa"/>
+            <w:shd w:val="clear" w:color="auto" w:fill="FBE4D5" w:themeFill="accent2" w:themeFillTint="33"/>
+          </w:tcPr>
+          <w:p>
+            <w:pPr>
+              <w:rPr>
+                <w:sz w:val="26"/>
+                <w:szCs w:val="26"/>
+              </w:rPr>
+            </w:pPr>
+            <w:r>
+              <w:rPr>
+                <w:sz w:val="26"/>
+                <w:szCs w:val="26"/>
+              </w:rPr>
+              <w:t>2</w:t>
+            </w:r>
+          </w:p>
+        </w:tc>
+        <w:tc>
+          <w:tcPr>
+            <w:tcW w:w="2018" w:type="dxa"/>
+            <w:shd w:val="clear" w:color="auto" w:fill="FBE4D5" w:themeFill="accent2" w:themeFillTint="33"/>
+          </w:tcPr>
+          <w:p>
+            <w:pPr>
+              <w:rPr>
+                <w:sz w:val="26"/>
+                <w:szCs w:val="26"/>
+              </w:rPr>
+            </w:pPr>
+            <w:r>
+              <w:rPr>
+                <w:sz w:val="26"/>
+                <w:szCs w:val="26"/>
+              </w:rPr>
+              <w:t>Aggiungi pilota</w:t>
+            </w:r>
+            <w:r>
+              <w:rPr>
+                <w:sz w:val="26"/>
+                <w:szCs w:val="26"/>
+              </w:rPr>
+              <w:t xml:space="preserve"> con numero già inserito</w:t>
+            </w:r>
+          </w:p>
+        </w:tc>
+        <w:tc>
+          <w:tcPr>
+            <w:tcW w:w="2116" w:type="dxa"/>
+            <w:shd w:val="clear" w:color="auto" w:fill="FBE4D5" w:themeFill="accent2" w:themeFillTint="33"/>
+          </w:tcPr>
+          <w:p>
+            <w:pPr>
+              <w:rPr>
+                <w:sz w:val="26"/>
+                <w:szCs w:val="26"/>
+              </w:rPr>
+            </w:pPr>
+            <w:r>
+              <w:rPr>
+                <w:sz w:val="26"/>
+                <w:szCs w:val="26"/>
+              </w:rPr>
+              <w:t>Pilota con il numero 16 già presente</w:t>
+            </w:r>
+          </w:p>
+        </w:tc>
+        <w:tc>
+          <w:tcPr>
+            <w:tcW w:w="2853" w:type="dxa"/>
+            <w:shd w:val="clear" w:color="auto" w:fill="FBE4D5" w:themeFill="accent2" w:themeFillTint="33"/>
+          </w:tcPr>
+          <w:p>
+            <w:pPr>
+              <w:rPr>
+                <w:sz w:val="26"/>
+                <w:szCs w:val="26"/>
+              </w:rPr>
+            </w:pPr>
+            <w:r>
+              <w:rPr>
+                <w:sz w:val="26"/>
+                <w:szCs w:val="26"/>
+              </w:rPr>
+              <w:t>Scelta menu 1</w:t>
+            </w:r>
+          </w:p>
+          <w:p>
+            <w:pPr>
+              <w:rPr>
+                <w:sz w:val="26"/>
+                <w:szCs w:val="26"/>
+              </w:rPr>
+            </w:pPr>
+            <w:r>
+              <w:rPr>
+                <w:sz w:val="26"/>
+                <w:szCs w:val="26"/>
+              </w:rPr>
+              <w:t>Inserimento pilota con numero 16</w:t>
+            </w:r>
+          </w:p>
+        </w:tc>
+        <w:tc>
+          <w:tcPr>
+            <w:tcW w:w="3543" w:type="dxa"/>
+            <w:shd w:val="clear" w:color="auto" w:fill="FBE4D5" w:themeFill="accent2" w:themeFillTint="33"/>
+          </w:tcPr>
+          <w:p>
+            <w:pPr>
+              <w:rPr>
+                <w:sz w:val="26"/>
+                <w:szCs w:val="26"/>
+              </w:rPr>
+            </w:pPr>
+            <w:r>
+              <w:rPr>
+                <w:sz w:val="26"/>
+                <w:szCs w:val="26"/>
+              </w:rPr>
+              <w:t>Si solleva l’eccezione</w:t>
+            </w:r>
+          </w:p>
+          <w:p>
+            <w:pPr>
+              <w:rPr>
+                <w:sz w:val="26"/>
+                <w:szCs w:val="26"/>
+              </w:rPr>
+            </w:pPr>
+            <w:proofErr w:type="spellStart"/>
+            <w:r>
+              <w:rPr>
+                <w:sz w:val="26"/>
+                <w:szCs w:val="26"/>
+              </w:rPr>
+              <w:t>EccezionePilotaGiaPresente</w:t>
+            </w:r>
+            <w:proofErr w:type="spellEnd"/>
+          </w:p>
+          <w:p>
+            <w:pPr>
+              <w:rPr>
+                <w:sz w:val="26"/>
+                <w:szCs w:val="26"/>
+              </w:rPr>
+            </w:pPr>
+            <w:r>
+              <w:rPr>
+                <w:sz w:val="26"/>
+                <w:szCs w:val="26"/>
+              </w:rPr>
+              <w:t>“</w:t>
+            </w:r>
+            <w:r>
+              <w:rPr>
+                <w:sz w:val="26"/>
+                <w:szCs w:val="26"/>
+              </w:rPr>
+              <w:t>il numero inserito è gi</w:t>
+            </w:r>
+            <w:r>
+              <w:rPr>
+                <w:sz w:val="26"/>
+                <w:szCs w:val="26"/>
+              </w:rPr>
+              <w:t xml:space="preserve">à </w:t>
+            </w:r>
+            <w:r>
+              <w:rPr>
+                <w:sz w:val="26"/>
+                <w:szCs w:val="26"/>
+              </w:rPr>
+              <w:t>stato assegnato ad un altro pilota</w:t>
+            </w:r>
+            <w:r>
+              <w:rPr>
+                <w:sz w:val="26"/>
+                <w:szCs w:val="26"/>
+              </w:rPr>
+              <w:t>”</w:t>
+            </w:r>
+          </w:p>
+        </w:tc>
+        <w:tc>
+          <w:tcPr>
+            <w:tcW w:w="1338" w:type="dxa"/>
+            <w:shd w:val="clear" w:color="auto" w:fill="FBE4D5" w:themeFill="accent2" w:themeFillTint="33"/>
+          </w:tcPr>
+          <w:p>
+            <w:pPr>
+              <w:rPr>
+                <w:sz w:val="26"/>
+                <w:szCs w:val="26"/>
+              </w:rPr>
+            </w:pPr>
+          </w:p>
+        </w:tc>
+      </w:tr>
+      <w:tr>
+        <w:trPr>
+          <w:trHeight w:val="562"/>
+        </w:trPr>
+        <w:tc>
+          <w:tcPr>
+            <w:tcW w:w="481" w:type="dxa"/>
+            <w:shd w:val="clear" w:color="auto" w:fill="FBE4D5" w:themeFill="accent2" w:themeFillTint="33"/>
+          </w:tcPr>
+          <w:p>
+            <w:pPr>
+              <w:rPr>
+                <w:sz w:val="26"/>
+                <w:szCs w:val="26"/>
+              </w:rPr>
+            </w:pPr>
+            <w:r>
+              <w:rPr>
+                <w:sz w:val="26"/>
+                <w:szCs w:val="26"/>
+              </w:rPr>
+              <w:t>3</w:t>
+            </w:r>
+          </w:p>
+        </w:tc>
+        <w:tc>
+          <w:tcPr>
+            <w:tcW w:w="2018" w:type="dxa"/>
+            <w:shd w:val="clear" w:color="auto" w:fill="FBE4D5" w:themeFill="accent2" w:themeFillTint="33"/>
+          </w:tcPr>
+          <w:p>
+            <w:pPr>
+              <w:rPr>
+                <w:sz w:val="26"/>
+                <w:szCs w:val="26"/>
+              </w:rPr>
+            </w:pPr>
+            <w:r>
+              <w:rPr>
+                <w:sz w:val="26"/>
+                <w:szCs w:val="26"/>
+              </w:rPr>
+              <w:t>Aggiungo pilota con il campionato pieno</w:t>
+            </w:r>
+          </w:p>
+        </w:tc>
+        <w:tc>
+          <w:tcPr>
+            <w:tcW w:w="2116" w:type="dxa"/>
+            <w:shd w:val="clear" w:color="auto" w:fill="FBE4D5" w:themeFill="accent2" w:themeFillTint="33"/>
+          </w:tcPr>
+          <w:p>
+            <w:pPr>
+              <w:rPr>
+                <w:sz w:val="26"/>
+                <w:szCs w:val="26"/>
+              </w:rPr>
+            </w:pPr>
+            <w:r>
+              <w:rPr>
+                <w:sz w:val="26"/>
+                <w:szCs w:val="26"/>
+              </w:rPr>
+              <w:t>Il campionato contiene 20 piloti</w:t>
+            </w:r>
+          </w:p>
+        </w:tc>
+        <w:tc>
+          <w:tcPr>
+            <w:tcW w:w="2853" w:type="dxa"/>
+            <w:shd w:val="clear" w:color="auto" w:fill="FBE4D5" w:themeFill="accent2" w:themeFillTint="33"/>
+          </w:tcPr>
+          <w:p>
+            <w:pPr>
+              <w:rPr>
+                <w:sz w:val="26"/>
+                <w:szCs w:val="26"/>
+              </w:rPr>
+            </w:pPr>
+            <w:r>
+              <w:rPr>
+                <w:sz w:val="26"/>
+                <w:szCs w:val="26"/>
+              </w:rPr>
+              <w:t>Scelta menu 1</w:t>
+            </w:r>
+          </w:p>
+          <w:p>
+            <w:pPr>
+              <w:rPr>
+                <w:sz w:val="26"/>
+                <w:szCs w:val="26"/>
+              </w:rPr>
+            </w:pPr>
+          </w:p>
+        </w:tc>
+        <w:tc>
+          <w:tcPr>
+            <w:tcW w:w="3543" w:type="dxa"/>
+            <w:shd w:val="clear" w:color="auto" w:fill="FBE4D5" w:themeFill="accent2" w:themeFillTint="33"/>
+          </w:tcPr>
+          <w:p>
+            <w:pPr>
+              <w:rPr>
+                <w:sz w:val="26"/>
+                <w:szCs w:val="26"/>
+                <w:u w:val="single"/>
+              </w:rPr>
+            </w:pPr>
+            <w:r>
+              <w:rPr>
+                <w:sz w:val="26"/>
+                <w:szCs w:val="26"/>
+              </w:rPr>
+              <w:t>"impossibile aggiungere un pilota, il campionato è pieno"</w:t>
+            </w:r>
+            <w:r>
+              <w:rPr>
+                <w:sz w:val="26"/>
+                <w:szCs w:val="26"/>
+              </w:rPr>
+              <w:t xml:space="preserve"> </w:t>
+            </w:r>
+            <w:r>
+              <w:rPr>
+                <w:sz w:val="26"/>
+                <w:szCs w:val="26"/>
+              </w:rPr>
+              <w:t>e ritorno al menu</w:t>
+            </w:r>
+          </w:p>
+        </w:tc>
+        <w:tc>
+          <w:tcPr>
+            <w:tcW w:w="1338" w:type="dxa"/>
+            <w:shd w:val="clear" w:color="auto" w:fill="FBE4D5" w:themeFill="accent2" w:themeFillTint="33"/>
+          </w:tcPr>
+          <w:p>
+            <w:pPr>
+              <w:rPr>
+                <w:sz w:val="26"/>
+                <w:szCs w:val="26"/>
+              </w:rPr>
+            </w:pPr>
+          </w:p>
+        </w:tc>
+      </w:tr>
+      <w:tr>
+        <w:trPr>
+          <w:trHeight w:val="562"/>
+        </w:trPr>
+        <w:tc>
+          <w:tcPr>
+            <w:tcW w:w="481" w:type="dxa"/>
+            <w:shd w:val="clear" w:color="auto" w:fill="E2EFD9" w:themeFill="accent6" w:themeFillTint="33"/>
+          </w:tcPr>
+          <w:p>
+            <w:pPr>
+              <w:rPr>
+                <w:sz w:val="26"/>
+                <w:szCs w:val="26"/>
+              </w:rPr>
+            </w:pPr>
+            <w:r>
+              <w:rPr>
+                <w:sz w:val="26"/>
+                <w:szCs w:val="26"/>
+              </w:rPr>
+              <w:t>4</w:t>
+            </w:r>
+          </w:p>
+        </w:tc>
+        <w:tc>
+          <w:tcPr>
+            <w:tcW w:w="2018" w:type="dxa"/>
+            <w:shd w:val="clear" w:color="auto" w:fill="E2EFD9" w:themeFill="accent6" w:themeFillTint="33"/>
+          </w:tcPr>
+          <w:p>
+            <w:pPr>
+              <w:rPr>
+                <w:sz w:val="26"/>
+                <w:szCs w:val="26"/>
+              </w:rPr>
+            </w:pPr>
+            <w:r>
+              <w:rPr>
+                <w:sz w:val="26"/>
+                <w:szCs w:val="26"/>
+              </w:rPr>
+              <w:t>Rimuovo pilota presente</w:t>
+            </w:r>
+          </w:p>
+        </w:tc>
+        <w:tc>
+          <w:tcPr>
+            <w:tcW w:w="2116" w:type="dxa"/>
+            <w:shd w:val="clear" w:color="auto" w:fill="E2EFD9" w:themeFill="accent6" w:themeFillTint="33"/>
+          </w:tcPr>
+          <w:p>
+            <w:pPr>
+              <w:rPr>
+                <w:sz w:val="26"/>
+                <w:szCs w:val="26"/>
+              </w:rPr>
+            </w:pPr>
+            <w:r>
+              <w:rPr>
+                <w:sz w:val="26"/>
+                <w:szCs w:val="26"/>
+              </w:rPr>
+              <w:t>Pilota con il numero 16 già presente</w:t>
+            </w:r>
+          </w:p>
+        </w:tc>
+        <w:tc>
+          <w:tcPr>
+            <w:tcW w:w="2853" w:type="dxa"/>
+            <w:shd w:val="clear" w:color="auto" w:fill="E2EFD9" w:themeFill="accent6" w:themeFillTint="33"/>
+          </w:tcPr>
+          <w:p>
+            <w:pPr>
+              <w:rPr>
+                <w:sz w:val="26"/>
+                <w:szCs w:val="26"/>
+              </w:rPr>
+            </w:pPr>
+            <w:r>
+              <w:rPr>
+                <w:sz w:val="26"/>
+                <w:szCs w:val="26"/>
+              </w:rPr>
+              <w:t xml:space="preserve">Scelta menu </w:t>
+            </w:r>
+            <w:r>
+              <w:rPr>
+                <w:sz w:val="26"/>
+                <w:szCs w:val="26"/>
+              </w:rPr>
+              <w:t>2</w:t>
+            </w:r>
+          </w:p>
+          <w:p>
+            <w:pPr>
+              <w:rPr>
+                <w:sz w:val="26"/>
+                <w:szCs w:val="26"/>
+              </w:rPr>
+            </w:pPr>
+            <w:r>
+              <w:rPr>
+                <w:sz w:val="26"/>
+                <w:szCs w:val="26"/>
+              </w:rPr>
+              <w:t>elimina</w:t>
+            </w:r>
+            <w:r>
+              <w:rPr>
+                <w:sz w:val="26"/>
+                <w:szCs w:val="26"/>
+              </w:rPr>
+              <w:t xml:space="preserve"> pilota con numero 16</w:t>
+            </w:r>
+          </w:p>
+        </w:tc>
+        <w:tc>
+          <w:tcPr>
+            <w:tcW w:w="3543" w:type="dxa"/>
+            <w:shd w:val="clear" w:color="auto" w:fill="E2EFD9" w:themeFill="accent6" w:themeFillTint="33"/>
+          </w:tcPr>
+          <w:p>
+            <w:pPr>
+              <w:rPr>
+                <w:sz w:val="26"/>
+                <w:szCs w:val="26"/>
+              </w:rPr>
+            </w:pPr>
+            <w:r>
+              <w:rPr>
+                <w:sz w:val="26"/>
+                <w:szCs w:val="26"/>
+              </w:rPr>
+              <w:t>"ok rimozione effettuata correttamente"</w:t>
+            </w:r>
+            <w:r>
+              <w:rPr>
+                <w:sz w:val="26"/>
+                <w:szCs w:val="26"/>
+              </w:rPr>
+              <w:t xml:space="preserve"> e ritorno al menu</w:t>
+            </w:r>
+          </w:p>
+        </w:tc>
+        <w:tc>
+          <w:tcPr>
+            <w:tcW w:w="1338" w:type="dxa"/>
+            <w:shd w:val="clear" w:color="auto" w:fill="E2EFD9" w:themeFill="accent6" w:themeFillTint="33"/>
+          </w:tcPr>
+          <w:p>
+            <w:pPr>
+              <w:rPr>
+                <w:sz w:val="26"/>
+                <w:szCs w:val="26"/>
+              </w:rPr>
+            </w:pPr>
+          </w:p>
+        </w:tc>
+      </w:tr>
+      <w:tr>
+        <w:trPr>
+          <w:trHeight w:val="562"/>
+        </w:trPr>
+        <w:tc>
+          <w:tcPr>
+            <w:tcW w:w="481" w:type="dxa"/>
+            <w:shd w:val="clear" w:color="auto" w:fill="E2EFD9" w:themeFill="accent6" w:themeFillTint="33"/>
+          </w:tcPr>
+          <w:p>
+            <w:pPr>
+              <w:rPr>
+                <w:sz w:val="26"/>
+                <w:szCs w:val="26"/>
+              </w:rPr>
+            </w:pPr>
+            <w:r>
+              <w:rPr>
+                <w:sz w:val="26"/>
+                <w:szCs w:val="26"/>
+              </w:rPr>
+              <w:t>5</w:t>
+            </w:r>
+          </w:p>
+        </w:tc>
+        <w:tc>
+          <w:tcPr>
+            <w:tcW w:w="2018" w:type="dxa"/>
+            <w:shd w:val="clear" w:color="auto" w:fill="E2EFD9" w:themeFill="accent6" w:themeFillTint="33"/>
+          </w:tcPr>
+          <w:p>
+            <w:pPr>
+              <w:rPr>
+                <w:sz w:val="26"/>
+                <w:szCs w:val="26"/>
+              </w:rPr>
+            </w:pPr>
+            <w:r>
+              <w:rPr>
+                <w:sz w:val="26"/>
+                <w:szCs w:val="26"/>
+              </w:rPr>
+              <w:t xml:space="preserve">Rimuovo pilota </w:t>
+            </w:r>
+            <w:r>
+              <w:rPr>
+                <w:sz w:val="26"/>
+                <w:szCs w:val="26"/>
+              </w:rPr>
+              <w:t xml:space="preserve">non </w:t>
+            </w:r>
+            <w:r>
+              <w:rPr>
+                <w:sz w:val="26"/>
+                <w:szCs w:val="26"/>
+              </w:rPr>
+              <w:t>presente</w:t>
+            </w:r>
+          </w:p>
+        </w:tc>
+        <w:tc>
+          <w:tcPr>
+            <w:tcW w:w="2116" w:type="dxa"/>
+            <w:shd w:val="clear" w:color="auto" w:fill="E2EFD9" w:themeFill="accent6" w:themeFillTint="33"/>
+          </w:tcPr>
+          <w:p>
+            <w:pPr>
+              <w:rPr>
+                <w:sz w:val="26"/>
+                <w:szCs w:val="26"/>
+              </w:rPr>
+            </w:pPr>
+            <w:r>
+              <w:rPr>
+                <w:sz w:val="26"/>
+                <w:szCs w:val="26"/>
+              </w:rPr>
+              <w:t xml:space="preserve">Pilota con il numero </w:t>
+            </w:r>
+            <w:r>
+              <w:rPr>
+                <w:sz w:val="26"/>
+                <w:szCs w:val="26"/>
+              </w:rPr>
+              <w:t>88</w:t>
+            </w:r>
+          </w:p>
+          <w:p>
+            <w:pPr>
+              <w:rPr>
+                <w:sz w:val="26"/>
+                <w:szCs w:val="26"/>
+              </w:rPr>
+            </w:pPr>
+            <w:r>
+              <w:rPr>
+                <w:sz w:val="26"/>
+                <w:szCs w:val="26"/>
+              </w:rPr>
+              <w:t>non</w:t>
+            </w:r>
+            <w:r>
+              <w:rPr>
+                <w:sz w:val="26"/>
+                <w:szCs w:val="26"/>
+              </w:rPr>
+              <w:t xml:space="preserve"> presente</w:t>
+            </w:r>
+          </w:p>
+        </w:tc>
+        <w:tc>
+          <w:tcPr>
+            <w:tcW w:w="2853" w:type="dxa"/>
+            <w:shd w:val="clear" w:color="auto" w:fill="E2EFD9" w:themeFill="accent6" w:themeFillTint="33"/>
+          </w:tcPr>
+          <w:p>
+            <w:pPr>
+              <w:rPr>
+                <w:sz w:val="26"/>
+                <w:szCs w:val="26"/>
+              </w:rPr>
+            </w:pPr>
+            <w:r>
+              <w:rPr>
+                <w:sz w:val="26"/>
+                <w:szCs w:val="26"/>
+              </w:rPr>
+              <w:t>Scelta menu 2</w:t>
+            </w:r>
+          </w:p>
+          <w:p>
+            <w:pPr>
+              <w:rPr>
+                <w:sz w:val="26"/>
+                <w:szCs w:val="26"/>
+              </w:rPr>
+            </w:pPr>
+            <w:r>
+              <w:rPr>
+                <w:sz w:val="26"/>
+                <w:szCs w:val="26"/>
+              </w:rPr>
+              <w:t xml:space="preserve">elimina pilota con numero </w:t>
+            </w:r>
+            <w:r>
+              <w:rPr>
+                <w:sz w:val="26"/>
+                <w:szCs w:val="26"/>
+              </w:rPr>
+              <w:t>88</w:t>
+            </w:r>
+          </w:p>
+        </w:tc>
+        <w:tc>
+          <w:tcPr>
+            <w:tcW w:w="3543" w:type="dxa"/>
+            <w:shd w:val="clear" w:color="auto" w:fill="E2EFD9" w:themeFill="accent6" w:themeFillTint="33"/>
+          </w:tcPr>
+          <w:p>
+            <w:pPr>
+              <w:rPr>
+                <w:sz w:val="26"/>
+                <w:szCs w:val="26"/>
+              </w:rPr>
+            </w:pPr>
+            <w:r>
+              <w:rPr>
+                <w:sz w:val="26"/>
+                <w:szCs w:val="26"/>
+              </w:rPr>
+              <w:t>Si solleva l’eccezione</w:t>
+            </w:r>
+          </w:p>
+          <w:p>
+            <w:pPr>
+              <w:rPr>
+                <w:sz w:val="26"/>
+                <w:szCs w:val="26"/>
+              </w:rPr>
+            </w:pPr>
+            <w:proofErr w:type="spellStart"/>
+            <w:r>
+              <w:rPr>
+                <w:sz w:val="26"/>
+                <w:szCs w:val="26"/>
+              </w:rPr>
+              <w:t>EccezionePilotaNonPresente</w:t>
+            </w:r>
+            <w:proofErr w:type="spellEnd"/>
+          </w:p>
+          <w:p>
+            <w:pPr>
+              <w:rPr>
+                <w:sz w:val="26"/>
+                <w:szCs w:val="26"/>
+              </w:rPr>
+            </w:pPr>
+            <w:r>
+              <w:rPr>
+                <w:sz w:val="26"/>
+                <w:szCs w:val="26"/>
+              </w:rPr>
+              <w:t>"nessun pilota presente con questo numero"</w:t>
+            </w:r>
+            <w:r>
+              <w:rPr>
+                <w:sz w:val="26"/>
+                <w:szCs w:val="26"/>
+              </w:rPr>
+              <w:t xml:space="preserve"> e ritorno al menu</w:t>
+            </w:r>
+          </w:p>
+        </w:tc>
+        <w:tc>
+          <w:tcPr>
+            <w:tcW w:w="1338" w:type="dxa"/>
+            <w:shd w:val="clear" w:color="auto" w:fill="E2EFD9" w:themeFill="accent6" w:themeFillTint="33"/>
+          </w:tcPr>
+          <w:p>
+            <w:pPr>
+              <w:rPr>
+                <w:sz w:val="26"/>
+                <w:szCs w:val="26"/>
+              </w:rPr>
+            </w:pPr>
+          </w:p>
+        </w:tc>
+      </w:tr>
+      <w:tr>
+        <w:trPr>
+          <w:trHeight w:val="562"/>
+        </w:trPr>
+        <w:tc>
+          <w:tcPr>
+            <w:tcW w:w="481" w:type="dxa"/>
+            <w:shd w:val="clear" w:color="auto" w:fill="D0CECE" w:themeFill="background2" w:themeFillShade="E6"/>
+          </w:tcPr>
+          <w:p>
+            <w:pPr>
+              <w:rPr>
+                <w:sz w:val="26"/>
+                <w:szCs w:val="26"/>
+              </w:rPr>
+            </w:pPr>
+            <w:r>
+              <w:rPr>
+                <w:sz w:val="26"/>
+                <w:szCs w:val="26"/>
+              </w:rPr>
+              <w:t>6</w:t>
+            </w:r>
+          </w:p>
+        </w:tc>
+        <w:tc>
+          <w:tcPr>
+            <w:tcW w:w="2018" w:type="dxa"/>
+            <w:shd w:val="clear" w:color="auto" w:fill="D0CECE" w:themeFill="background2" w:themeFillShade="E6"/>
+          </w:tcPr>
+          <w:p>
+            <w:pPr>
+              <w:rPr>
+                <w:sz w:val="26"/>
+                <w:szCs w:val="26"/>
+              </w:rPr>
+            </w:pPr>
+            <w:r>
+              <w:rPr>
+                <w:sz w:val="26"/>
+                <w:szCs w:val="26"/>
+              </w:rPr>
+              <w:t>visualizzo</w:t>
+            </w:r>
+            <w:r>
+              <w:rPr>
+                <w:sz w:val="26"/>
+                <w:szCs w:val="26"/>
+              </w:rPr>
+              <w:t xml:space="preserve"> pilota presente</w:t>
+            </w:r>
+          </w:p>
+        </w:tc>
+        <w:tc>
+          <w:tcPr>
+            <w:tcW w:w="2116" w:type="dxa"/>
+            <w:shd w:val="clear" w:color="auto" w:fill="D0CECE" w:themeFill="background2" w:themeFillShade="E6"/>
+          </w:tcPr>
+          <w:p>
+            <w:pPr>
+              <w:rPr>
+                <w:sz w:val="26"/>
+                <w:szCs w:val="26"/>
+              </w:rPr>
+            </w:pPr>
+            <w:r>
+              <w:rPr>
+                <w:sz w:val="26"/>
+                <w:szCs w:val="26"/>
+              </w:rPr>
+              <w:t>Pilota con il numero 16 già presente</w:t>
+            </w:r>
+          </w:p>
+        </w:tc>
+        <w:tc>
+          <w:tcPr>
+            <w:tcW w:w="2853" w:type="dxa"/>
+            <w:shd w:val="clear" w:color="auto" w:fill="D0CECE" w:themeFill="background2" w:themeFillShade="E6"/>
+          </w:tcPr>
+          <w:p>
+            <w:pPr>
+              <w:rPr>
+                <w:sz w:val="26"/>
+                <w:szCs w:val="26"/>
+              </w:rPr>
+            </w:pPr>
+            <w:r>
+              <w:rPr>
+                <w:sz w:val="26"/>
+                <w:szCs w:val="26"/>
+              </w:rPr>
+              <w:t xml:space="preserve">Scelta menu </w:t>
+            </w:r>
+            <w:r>
+              <w:rPr>
+                <w:sz w:val="26"/>
+                <w:szCs w:val="26"/>
+              </w:rPr>
+              <w:t>3</w:t>
+            </w:r>
+          </w:p>
+          <w:p>
+            <w:pPr>
+              <w:rPr>
+                <w:sz w:val="26"/>
+                <w:szCs w:val="26"/>
+              </w:rPr>
+            </w:pPr>
+            <w:r>
+              <w:rPr>
+                <w:sz w:val="26"/>
+                <w:szCs w:val="26"/>
+              </w:rPr>
+              <w:t>visualizzo pilota con numero 16</w:t>
+            </w:r>
+          </w:p>
+        </w:tc>
+        <w:tc>
+          <w:tcPr>
+            <w:tcW w:w="3543" w:type="dxa"/>
+            <w:shd w:val="clear" w:color="auto" w:fill="D0CECE" w:themeFill="background2" w:themeFillShade="E6"/>
+          </w:tcPr>
+          <w:p>
+            <w:pPr>
+              <w:rPr>
+                <w:sz w:val="26"/>
+                <w:szCs w:val="26"/>
+              </w:rPr>
+            </w:pPr>
+            <w:r>
+              <w:rPr>
+                <w:sz w:val="26"/>
+                <w:szCs w:val="26"/>
+              </w:rPr>
+              <w:t>Visualizzo dati del pilota</w:t>
+            </w:r>
+            <w:r>
+              <w:rPr>
+                <w:sz w:val="26"/>
+                <w:szCs w:val="26"/>
+              </w:rPr>
+              <w:t xml:space="preserve"> e ritorno al menu</w:t>
+            </w:r>
+          </w:p>
+        </w:tc>
+        <w:tc>
+          <w:tcPr>
+            <w:tcW w:w="1338" w:type="dxa"/>
+            <w:shd w:val="clear" w:color="auto" w:fill="D0CECE" w:themeFill="background2" w:themeFillShade="E6"/>
+          </w:tcPr>
+          <w:p>
+            <w:pPr>
+              <w:rPr>
+                <w:sz w:val="26"/>
+                <w:szCs w:val="26"/>
+              </w:rPr>
+            </w:pPr>
+          </w:p>
+        </w:tc>
+      </w:tr>
+      <w:tr>
+        <w:trPr>
+          <w:trHeight w:val="562"/>
+        </w:trPr>
+        <w:tc>
+          <w:tcPr>
+            <w:tcW w:w="481" w:type="dxa"/>
+            <w:shd w:val="clear" w:color="auto" w:fill="D0CECE" w:themeFill="background2" w:themeFillShade="E6"/>
+          </w:tcPr>
+          <w:p>
+            <w:pPr>
+              <w:rPr>
+                <w:sz w:val="26"/>
+                <w:szCs w:val="26"/>
+              </w:rPr>
+            </w:pPr>
+            <w:r>
+              <w:rPr>
+                <w:sz w:val="26"/>
+                <w:szCs w:val="26"/>
+              </w:rPr>
+              <w:t>7</w:t>
+            </w:r>
+          </w:p>
+        </w:tc>
+        <w:tc>
+          <w:tcPr>
+            <w:tcW w:w="2018" w:type="dxa"/>
+            <w:shd w:val="clear" w:color="auto" w:fill="D0CECE" w:themeFill="background2" w:themeFillShade="E6"/>
+          </w:tcPr>
+          <w:p>
+            <w:pPr>
+              <w:rPr>
+                <w:sz w:val="26"/>
+                <w:szCs w:val="26"/>
+              </w:rPr>
+            </w:pPr>
+            <w:r>
+              <w:rPr>
+                <w:sz w:val="26"/>
+                <w:szCs w:val="26"/>
+              </w:rPr>
+              <w:t>visualizzo pilota non presente</w:t>
+            </w:r>
+          </w:p>
+        </w:tc>
+        <w:tc>
+          <w:tcPr>
+            <w:tcW w:w="2116" w:type="dxa"/>
+            <w:shd w:val="clear" w:color="auto" w:fill="D0CECE" w:themeFill="background2" w:themeFillShade="E6"/>
+          </w:tcPr>
+          <w:p>
+            <w:pPr>
+              <w:rPr>
+                <w:sz w:val="26"/>
+                <w:szCs w:val="26"/>
+              </w:rPr>
+            </w:pPr>
+            <w:r>
+              <w:rPr>
+                <w:sz w:val="26"/>
+                <w:szCs w:val="26"/>
+              </w:rPr>
+              <w:t>Pilota con il numero 88</w:t>
+            </w:r>
+          </w:p>
+          <w:p>
+            <w:pPr>
+              <w:rPr>
+                <w:sz w:val="26"/>
+                <w:szCs w:val="26"/>
+              </w:rPr>
+            </w:pPr>
+            <w:r>
+              <w:rPr>
+                <w:sz w:val="26"/>
+                <w:szCs w:val="26"/>
+              </w:rPr>
+              <w:t>non presente</w:t>
+            </w:r>
+          </w:p>
+        </w:tc>
+        <w:tc>
+          <w:tcPr>
+            <w:tcW w:w="2853" w:type="dxa"/>
+            <w:shd w:val="clear" w:color="auto" w:fill="D0CECE" w:themeFill="background2" w:themeFillShade="E6"/>
+          </w:tcPr>
+          <w:p>
+            <w:pPr>
+              <w:rPr>
+                <w:sz w:val="26"/>
+                <w:szCs w:val="26"/>
+              </w:rPr>
+            </w:pPr>
+            <w:r>
+              <w:rPr>
+                <w:sz w:val="26"/>
+                <w:szCs w:val="26"/>
+              </w:rPr>
+              <w:t xml:space="preserve">Scelta menu </w:t>
+            </w:r>
+            <w:r>
+              <w:rPr>
+                <w:sz w:val="26"/>
+                <w:szCs w:val="26"/>
+              </w:rPr>
+              <w:t>3</w:t>
+            </w:r>
+          </w:p>
+          <w:p>
+            <w:pPr>
+              <w:rPr>
+                <w:sz w:val="26"/>
+                <w:szCs w:val="26"/>
+              </w:rPr>
+            </w:pPr>
+            <w:r>
+              <w:rPr>
+                <w:sz w:val="26"/>
+                <w:szCs w:val="26"/>
+              </w:rPr>
+              <w:t>visualizzo pilota con numero 88</w:t>
+            </w:r>
+          </w:p>
+        </w:tc>
+        <w:tc>
+          <w:tcPr>
+            <w:tcW w:w="3543" w:type="dxa"/>
+            <w:shd w:val="clear" w:color="auto" w:fill="D0CECE" w:themeFill="background2" w:themeFillShade="E6"/>
+          </w:tcPr>
+          <w:p>
+            <w:pPr>
+              <w:rPr>
+                <w:sz w:val="26"/>
+                <w:szCs w:val="26"/>
+              </w:rPr>
+            </w:pPr>
+            <w:r>
+              <w:rPr>
+                <w:sz w:val="26"/>
+                <w:szCs w:val="26"/>
+              </w:rPr>
+              <w:t>Si solleva l’eccezione</w:t>
+            </w:r>
+          </w:p>
+          <w:p>
+            <w:pPr>
+              <w:rPr>
+                <w:sz w:val="26"/>
+                <w:szCs w:val="26"/>
+              </w:rPr>
+            </w:pPr>
+            <w:proofErr w:type="spellStart"/>
+            <w:r>
+              <w:rPr>
+                <w:sz w:val="26"/>
+                <w:szCs w:val="26"/>
+              </w:rPr>
+              <w:t>EccezionePilotaNonPresente</w:t>
+            </w:r>
+            <w:proofErr w:type="spellEnd"/>
+          </w:p>
+          <w:p>
+            <w:pPr>
+              <w:rPr>
+                <w:sz w:val="26"/>
+                <w:szCs w:val="26"/>
+              </w:rPr>
+            </w:pPr>
+            <w:r>
+              <w:rPr>
+                <w:sz w:val="26"/>
+                <w:szCs w:val="26"/>
+              </w:rPr>
+              <w:t>"nessun pilota presente con questo numero"</w:t>
+            </w:r>
+            <w:r>
+              <w:rPr>
+                <w:sz w:val="26"/>
+                <w:szCs w:val="26"/>
+              </w:rPr>
+              <w:t xml:space="preserve"> e ritorno al menu</w:t>
+            </w:r>
+          </w:p>
+        </w:tc>
+        <w:tc>
+          <w:tcPr>
+            <w:tcW w:w="1338" w:type="dxa"/>
+            <w:shd w:val="clear" w:color="auto" w:fill="D0CECE" w:themeFill="background2" w:themeFillShade="E6"/>
+          </w:tcPr>
+          <w:p>
+            <w:pPr>
+              <w:rPr>
+                <w:sz w:val="26"/>
+                <w:szCs w:val="26"/>
+              </w:rPr>
+            </w:pPr>
+          </w:p>
+        </w:tc>
+      </w:tr>
+      <w:tr>
+        <w:trPr>
+          <w:trHeight w:val="562"/>
+        </w:trPr>
+        <w:tc>
+          <w:tcPr>
+            <w:tcW w:w="481" w:type="dxa"/>
+            <w:shd w:val="clear" w:color="auto" w:fill="FFF2CC" w:themeFill="accent4" w:themeFillTint="33"/>
+          </w:tcPr>
+          <w:p>
+            <w:pPr>
+              <w:rPr>
+                <w:sz w:val="26"/>
+                <w:szCs w:val="26"/>
+              </w:rPr>
+            </w:pPr>
+            <w:r>
+              <w:rPr>
+                <w:sz w:val="26"/>
+                <w:szCs w:val="26"/>
+              </w:rPr>
+              <w:t>8</w:t>
+            </w:r>
+          </w:p>
+        </w:tc>
+        <w:tc>
+          <w:tcPr>
+            <w:tcW w:w="2018" w:type="dxa"/>
+            <w:shd w:val="clear" w:color="auto" w:fill="FFF2CC" w:themeFill="accent4" w:themeFillTint="33"/>
+          </w:tcPr>
+          <w:p>
+            <w:pPr>
+              <w:rPr>
+                <w:sz w:val="26"/>
+                <w:szCs w:val="26"/>
+              </w:rPr>
+            </w:pPr>
+            <w:r>
+              <w:rPr>
+                <w:sz w:val="26"/>
+                <w:szCs w:val="26"/>
+              </w:rPr>
+              <w:t>visualizzo pilot</w:t>
+            </w:r>
+            <w:r>
+              <w:rPr>
+                <w:sz w:val="26"/>
+                <w:szCs w:val="26"/>
+              </w:rPr>
+              <w:t>i di una scuderia presente</w:t>
+            </w:r>
+          </w:p>
+        </w:tc>
+        <w:tc>
+          <w:tcPr>
+            <w:tcW w:w="2116" w:type="dxa"/>
+            <w:shd w:val="clear" w:color="auto" w:fill="FFF2CC" w:themeFill="accent4" w:themeFillTint="33"/>
+          </w:tcPr>
+          <w:p>
+            <w:pPr>
+              <w:rPr>
+                <w:sz w:val="26"/>
+                <w:szCs w:val="26"/>
+              </w:rPr>
+            </w:pPr>
+            <w:r>
+              <w:rPr>
+                <w:sz w:val="26"/>
+                <w:szCs w:val="26"/>
+              </w:rPr>
+              <w:t>Almeno 2 piloti</w:t>
+            </w:r>
+            <w:r>
+              <w:rPr>
+                <w:sz w:val="26"/>
+                <w:szCs w:val="26"/>
+              </w:rPr>
+              <w:t xml:space="preserve"> con </w:t>
+            </w:r>
+            <w:r>
+              <w:rPr>
+                <w:sz w:val="26"/>
+                <w:szCs w:val="26"/>
+              </w:rPr>
+              <w:t xml:space="preserve">la scuderia </w:t>
+            </w:r>
+            <w:proofErr w:type="spellStart"/>
+            <w:r>
+              <w:rPr>
+                <w:sz w:val="26"/>
+                <w:szCs w:val="26"/>
+              </w:rPr>
+              <w:t>ferrari</w:t>
+            </w:r>
+            <w:proofErr w:type="spellEnd"/>
+            <w:r>
+              <w:rPr>
+                <w:sz w:val="26"/>
+                <w:szCs w:val="26"/>
+              </w:rPr>
+              <w:t xml:space="preserve"> </w:t>
+            </w:r>
+            <w:r>
+              <w:rPr>
+                <w:sz w:val="26"/>
+                <w:szCs w:val="26"/>
+              </w:rPr>
+              <w:t>già present</w:t>
+            </w:r>
+            <w:r>
+              <w:rPr>
+                <w:sz w:val="26"/>
+                <w:szCs w:val="26"/>
+              </w:rPr>
+              <w:t>i</w:t>
+            </w:r>
+          </w:p>
+        </w:tc>
+        <w:tc>
+          <w:tcPr>
+            <w:tcW w:w="2853" w:type="dxa"/>
+            <w:shd w:val="clear" w:color="auto" w:fill="FFF2CC" w:themeFill="accent4" w:themeFillTint="33"/>
+          </w:tcPr>
+          <w:p>
+            <w:pPr>
+              <w:rPr>
+                <w:sz w:val="26"/>
+                <w:szCs w:val="26"/>
+              </w:rPr>
+            </w:pPr>
+            <w:r>
+              <w:rPr>
+                <w:sz w:val="26"/>
+                <w:szCs w:val="26"/>
+              </w:rPr>
+              <w:t xml:space="preserve">Scelta menu </w:t>
+            </w:r>
+            <w:r>
+              <w:rPr>
+                <w:sz w:val="26"/>
+                <w:szCs w:val="26"/>
+              </w:rPr>
+              <w:t>4</w:t>
+            </w:r>
+          </w:p>
+          <w:p>
+            <w:pPr>
+              <w:rPr>
+                <w:sz w:val="26"/>
+                <w:szCs w:val="26"/>
+              </w:rPr>
+            </w:pPr>
+            <w:r>
+              <w:rPr>
+                <w:sz w:val="26"/>
+                <w:szCs w:val="26"/>
+              </w:rPr>
+              <w:t>visualizzo pilot</w:t>
+            </w:r>
+            <w:r>
+              <w:rPr>
+                <w:sz w:val="26"/>
+                <w:szCs w:val="26"/>
+              </w:rPr>
+              <w:t xml:space="preserve">i della scuderia </w:t>
+            </w:r>
+            <w:proofErr w:type="spellStart"/>
+            <w:r>
+              <w:rPr>
+                <w:sz w:val="26"/>
+                <w:szCs w:val="26"/>
+              </w:rPr>
+              <w:t>ferrari</w:t>
+            </w:r>
+            <w:proofErr w:type="spellEnd"/>
+          </w:p>
+        </w:tc>
+        <w:tc>
+          <w:tcPr>
+            <w:tcW w:w="3543" w:type="dxa"/>
+            <w:shd w:val="clear" w:color="auto" w:fill="FFF2CC" w:themeFill="accent4" w:themeFillTint="33"/>
+          </w:tcPr>
+          <w:p>
+            <w:pPr>
+              <w:rPr>
+                <w:sz w:val="26"/>
+                <w:szCs w:val="26"/>
+              </w:rPr>
+            </w:pPr>
+            <w:r>
+              <w:rPr>
+                <w:sz w:val="26"/>
+                <w:szCs w:val="26"/>
+              </w:rPr>
+              <w:t>Visualizzo</w:t>
+            </w:r>
+            <w:r>
+              <w:rPr>
+                <w:sz w:val="26"/>
+                <w:szCs w:val="26"/>
+              </w:rPr>
+              <w:t xml:space="preserve"> i piloti in ordine alfabetico </w:t>
+            </w:r>
+            <w:r>
+              <w:rPr>
+                <w:sz w:val="26"/>
+                <w:szCs w:val="26"/>
+              </w:rPr>
+              <w:t>e ritorno al menu</w:t>
+            </w:r>
+          </w:p>
+        </w:tc>
+        <w:tc>
+          <w:tcPr>
+            <w:tcW w:w="1338" w:type="dxa"/>
+            <w:shd w:val="clear" w:color="auto" w:fill="FFF2CC" w:themeFill="accent4" w:themeFillTint="33"/>
+          </w:tcPr>
+          <w:p>
+            <w:pPr>
+              <w:rPr>
+                <w:sz w:val="26"/>
+                <w:szCs w:val="26"/>
+              </w:rPr>
+            </w:pPr>
+          </w:p>
+        </w:tc>
+      </w:tr>
+      <w:tr>
+        <w:trPr>
+          <w:trHeight w:val="562"/>
+        </w:trPr>
+        <w:tc>
+          <w:tcPr>
+            <w:tcW w:w="481" w:type="dxa"/>
+            <w:shd w:val="clear" w:color="auto" w:fill="FFF2CC" w:themeFill="accent4" w:themeFillTint="33"/>
+          </w:tcPr>
+          <w:p>
+            <w:pPr>
+              <w:rPr>
+                <w:sz w:val="26"/>
+                <w:szCs w:val="26"/>
+              </w:rPr>
+            </w:pPr>
+            <w:r>
+              <w:rPr>
+                <w:sz w:val="26"/>
+                <w:szCs w:val="26"/>
+              </w:rPr>
+              <w:t>9</w:t>
+            </w:r>
+          </w:p>
+        </w:tc>
+        <w:tc>
+          <w:tcPr>
+            <w:tcW w:w="2018" w:type="dxa"/>
+            <w:shd w:val="clear" w:color="auto" w:fill="FFF2CC" w:themeFill="accent4" w:themeFillTint="33"/>
+          </w:tcPr>
+          <w:p>
+            <w:pPr>
+              <w:rPr>
+                <w:sz w:val="26"/>
+                <w:szCs w:val="26"/>
+              </w:rPr>
+            </w:pPr>
+            <w:r>
+              <w:rPr>
+                <w:sz w:val="26"/>
+                <w:szCs w:val="26"/>
+              </w:rPr>
+              <w:t xml:space="preserve">visualizzo piloti di una scuderia </w:t>
+            </w:r>
+            <w:r>
+              <w:rPr>
+                <w:sz w:val="26"/>
+                <w:szCs w:val="26"/>
+              </w:rPr>
+              <w:t xml:space="preserve">non </w:t>
+            </w:r>
+            <w:r>
+              <w:rPr>
+                <w:sz w:val="26"/>
+                <w:szCs w:val="26"/>
+              </w:rPr>
+              <w:t>presente</w:t>
+            </w:r>
+          </w:p>
+        </w:tc>
+        <w:tc>
+          <w:tcPr>
+            <w:tcW w:w="2116" w:type="dxa"/>
+            <w:shd w:val="clear" w:color="auto" w:fill="FFF2CC" w:themeFill="accent4" w:themeFillTint="33"/>
+          </w:tcPr>
+          <w:p>
+            <w:pPr>
+              <w:rPr>
+                <w:sz w:val="26"/>
+                <w:szCs w:val="26"/>
+              </w:rPr>
+            </w:pPr>
+            <w:r>
+              <w:rPr>
+                <w:sz w:val="26"/>
+                <w:szCs w:val="26"/>
+              </w:rPr>
+              <w:t>nessun</w:t>
+            </w:r>
+            <w:r>
+              <w:rPr>
+                <w:sz w:val="26"/>
+                <w:szCs w:val="26"/>
+              </w:rPr>
+              <w:t xml:space="preserve"> </w:t>
+            </w:r>
+            <w:r>
+              <w:rPr>
+                <w:sz w:val="26"/>
+                <w:szCs w:val="26"/>
+              </w:rPr>
+              <w:t>pilota</w:t>
+            </w:r>
+            <w:r>
+              <w:rPr>
+                <w:sz w:val="26"/>
+                <w:szCs w:val="26"/>
+              </w:rPr>
+              <w:t xml:space="preserve"> con la scuderia </w:t>
+            </w:r>
+            <w:r>
+              <w:rPr>
+                <w:sz w:val="26"/>
+                <w:szCs w:val="26"/>
+              </w:rPr>
+              <w:t>test</w:t>
+            </w:r>
+            <w:r>
+              <w:rPr>
+                <w:sz w:val="26"/>
+                <w:szCs w:val="26"/>
+              </w:rPr>
+              <w:t xml:space="preserve"> già present</w:t>
+            </w:r>
+            <w:r>
+              <w:rPr>
+                <w:sz w:val="26"/>
+                <w:szCs w:val="26"/>
+              </w:rPr>
+              <w:t>e</w:t>
+            </w:r>
+          </w:p>
+        </w:tc>
+        <w:tc>
+          <w:tcPr>
+            <w:tcW w:w="2853" w:type="dxa"/>
+            <w:shd w:val="clear" w:color="auto" w:fill="FFF2CC" w:themeFill="accent4" w:themeFillTint="33"/>
+          </w:tcPr>
+          <w:p>
+            <w:pPr>
+              <w:rPr>
+                <w:sz w:val="26"/>
+                <w:szCs w:val="26"/>
+              </w:rPr>
+            </w:pPr>
+            <w:r>
+              <w:rPr>
+                <w:sz w:val="26"/>
+                <w:szCs w:val="26"/>
+              </w:rPr>
+              <w:t>Scelta menu 4</w:t>
+            </w:r>
+          </w:p>
+          <w:p>
+            <w:pPr>
+              <w:rPr>
+                <w:sz w:val="26"/>
+                <w:szCs w:val="26"/>
+              </w:rPr>
+            </w:pPr>
+            <w:r>
+              <w:rPr>
+                <w:sz w:val="26"/>
+                <w:szCs w:val="26"/>
+              </w:rPr>
+              <w:t xml:space="preserve">visualizzo piloti della scuderia </w:t>
+            </w:r>
+            <w:r>
+              <w:rPr>
+                <w:sz w:val="26"/>
+                <w:szCs w:val="26"/>
+              </w:rPr>
+              <w:t>test</w:t>
+            </w:r>
+          </w:p>
+        </w:tc>
+        <w:tc>
+          <w:tcPr>
+            <w:tcW w:w="3543" w:type="dxa"/>
+            <w:shd w:val="clear" w:color="auto" w:fill="FFF2CC" w:themeFill="accent4" w:themeFillTint="33"/>
+          </w:tcPr>
+          <w:p>
+            <w:pPr>
+              <w:rPr>
+                <w:sz w:val="26"/>
+                <w:szCs w:val="26"/>
+              </w:rPr>
+            </w:pPr>
+            <w:r>
+              <w:rPr>
+                <w:sz w:val="26"/>
+                <w:szCs w:val="26"/>
+              </w:rPr>
+              <w:t>Si solleva l’eccezione</w:t>
+            </w:r>
+          </w:p>
+          <w:p>
+            <w:pPr>
+              <w:rPr>
+                <w:sz w:val="26"/>
+                <w:szCs w:val="26"/>
+              </w:rPr>
+            </w:pPr>
+            <w:proofErr w:type="spellStart"/>
+            <w:r>
+              <w:rPr>
+                <w:sz w:val="26"/>
+                <w:szCs w:val="26"/>
+              </w:rPr>
+              <w:t>EccezioneScuderiaNonPresente</w:t>
+            </w:r>
+            <w:proofErr w:type="spellEnd"/>
+          </w:p>
+          <w:p>
+            <w:pPr>
+              <w:rPr>
+                <w:sz w:val="26"/>
+                <w:szCs w:val="26"/>
+              </w:rPr>
+            </w:pPr>
+            <w:r>
+              <w:rPr>
+                <w:sz w:val="26"/>
+                <w:szCs w:val="26"/>
+              </w:rPr>
+              <w:t>"questa scuderia non è presente"</w:t>
+            </w:r>
+            <w:r>
+              <w:rPr>
+                <w:sz w:val="26"/>
+                <w:szCs w:val="26"/>
+              </w:rPr>
+              <w:t xml:space="preserve"> </w:t>
+            </w:r>
+            <w:r>
+              <w:rPr>
+                <w:sz w:val="26"/>
+                <w:szCs w:val="26"/>
+              </w:rPr>
+              <w:t>e ritorno al menu</w:t>
+            </w:r>
+          </w:p>
+        </w:tc>
+        <w:tc>
+          <w:tcPr>
+            <w:tcW w:w="1338" w:type="dxa"/>
+            <w:shd w:val="clear" w:color="auto" w:fill="FFF2CC" w:themeFill="accent4" w:themeFillTint="33"/>
+          </w:tcPr>
+          <w:p>
+            <w:pPr>
+              <w:rPr>
+                <w:sz w:val="26"/>
+                <w:szCs w:val="26"/>
+              </w:rPr>
+            </w:pPr>
+          </w:p>
+        </w:tc>
+      </w:tr>
+      <w:tr>
+        <w:trPr>
+          <w:trHeight w:val="562"/>
+        </w:trPr>
+        <w:tc>
+          <w:tcPr>
+            <w:tcW w:w="481" w:type="dxa"/>
+            <w:shd w:val="clear" w:color="auto" w:fill="D5DCE4" w:themeFill="text2" w:themeFillTint="33"/>
+          </w:tcPr>
+          <w:p>
+            <w:pPr>
+              <w:rPr>
+                <w:sz w:val="26"/>
+                <w:szCs w:val="26"/>
+              </w:rPr>
+            </w:pPr>
+            <w:r>
+              <w:rPr>
+                <w:sz w:val="26"/>
+                <w:szCs w:val="26"/>
+              </w:rPr>
+              <w:t>10</w:t>
+            </w:r>
+          </w:p>
+        </w:tc>
+        <w:tc>
+          <w:tcPr>
+            <w:tcW w:w="2018" w:type="dxa"/>
+            <w:shd w:val="clear" w:color="auto" w:fill="D5DCE4" w:themeFill="text2" w:themeFillTint="33"/>
+          </w:tcPr>
+          <w:p>
+            <w:pPr>
+              <w:rPr>
+                <w:sz w:val="26"/>
+                <w:szCs w:val="26"/>
+              </w:rPr>
+            </w:pPr>
+            <w:r>
+              <w:rPr>
+                <w:sz w:val="26"/>
+                <w:szCs w:val="26"/>
+              </w:rPr>
+              <w:t>Aggiungo punti a pilota presente</w:t>
+            </w:r>
+          </w:p>
+        </w:tc>
+        <w:tc>
+          <w:tcPr>
+            <w:tcW w:w="2116" w:type="dxa"/>
+            <w:shd w:val="clear" w:color="auto" w:fill="D5DCE4" w:themeFill="text2" w:themeFillTint="33"/>
+          </w:tcPr>
+          <w:p>
+            <w:pPr>
+              <w:rPr>
+                <w:sz w:val="26"/>
+                <w:szCs w:val="26"/>
+              </w:rPr>
+            </w:pPr>
+            <w:r>
+              <w:rPr>
+                <w:sz w:val="26"/>
+                <w:szCs w:val="26"/>
+              </w:rPr>
+              <w:t>Pilota con il numero 16 già presente</w:t>
+            </w:r>
+          </w:p>
+        </w:tc>
+        <w:tc>
+          <w:tcPr>
+            <w:tcW w:w="2853" w:type="dxa"/>
+            <w:shd w:val="clear" w:color="auto" w:fill="D5DCE4" w:themeFill="text2" w:themeFillTint="33"/>
+          </w:tcPr>
+          <w:p>
+            <w:pPr>
+              <w:rPr>
+                <w:sz w:val="26"/>
+                <w:szCs w:val="26"/>
+              </w:rPr>
+            </w:pPr>
+            <w:r>
+              <w:rPr>
+                <w:sz w:val="26"/>
+                <w:szCs w:val="26"/>
+              </w:rPr>
+              <w:t xml:space="preserve">Scelta menu </w:t>
+            </w:r>
+            <w:r>
+              <w:rPr>
+                <w:sz w:val="26"/>
+                <w:szCs w:val="26"/>
+              </w:rPr>
+              <w:t>5</w:t>
+            </w:r>
+          </w:p>
+          <w:p>
+            <w:pPr>
+              <w:rPr>
+                <w:sz w:val="26"/>
+                <w:szCs w:val="26"/>
+              </w:rPr>
+            </w:pPr>
+            <w:r>
+              <w:rPr>
+                <w:sz w:val="26"/>
+                <w:szCs w:val="26"/>
+              </w:rPr>
+              <w:t>Aggiungo punti a</w:t>
+            </w:r>
+            <w:r>
+              <w:rPr>
+                <w:sz w:val="26"/>
+                <w:szCs w:val="26"/>
+              </w:rPr>
+              <w:t xml:space="preserve"> pilota con numero 16</w:t>
+            </w:r>
+          </w:p>
+        </w:tc>
+        <w:tc>
+          <w:tcPr>
+            <w:tcW w:w="3543" w:type="dxa"/>
+            <w:shd w:val="clear" w:color="auto" w:fill="D5DCE4" w:themeFill="text2" w:themeFillTint="33"/>
+          </w:tcPr>
+          <w:p>
+            <w:pPr>
+              <w:rPr>
+                <w:sz w:val="26"/>
+                <w:szCs w:val="26"/>
+              </w:rPr>
+            </w:pPr>
+            <w:r>
+              <w:rPr>
+                <w:sz w:val="26"/>
+                <w:szCs w:val="26"/>
+              </w:rPr>
+              <w:t>"punti aggiunti correttamente"</w:t>
+            </w:r>
+          </w:p>
+          <w:p>
+            <w:pPr>
+              <w:rPr>
+                <w:sz w:val="26"/>
+                <w:szCs w:val="26"/>
+              </w:rPr>
+            </w:pPr>
+            <w:r>
+              <w:rPr>
+                <w:sz w:val="26"/>
+                <w:szCs w:val="26"/>
+              </w:rPr>
+              <w:t>E ritorno al menu</w:t>
+            </w:r>
+          </w:p>
+        </w:tc>
+        <w:tc>
+          <w:tcPr>
+            <w:tcW w:w="1338" w:type="dxa"/>
+            <w:shd w:val="clear" w:color="auto" w:fill="D5DCE4" w:themeFill="text2" w:themeFillTint="33"/>
+          </w:tcPr>
+          <w:p>
+            <w:pPr>
+              <w:rPr>
+                <w:sz w:val="26"/>
+                <w:szCs w:val="26"/>
+              </w:rPr>
+            </w:pPr>
+          </w:p>
+        </w:tc>
+      </w:tr>
+      <w:tr>
+        <w:trPr>
+          <w:trHeight w:val="562"/>
+        </w:trPr>
+        <w:tc>
+          <w:tcPr>
+            <w:tcW w:w="481" w:type="dxa"/>
+            <w:shd w:val="clear" w:color="auto" w:fill="D5DCE4" w:themeFill="text2" w:themeFillTint="33"/>
+          </w:tcPr>
+          <w:p>
+            <w:pPr>
+              <w:rPr>
+                <w:sz w:val="26"/>
+                <w:szCs w:val="26"/>
+              </w:rPr>
+            </w:pPr>
+            <w:r>
+              <w:rPr>
+                <w:sz w:val="26"/>
+                <w:szCs w:val="26"/>
+              </w:rPr>
+              <w:t>11</w:t>
+            </w:r>
+          </w:p>
+        </w:tc>
+        <w:tc>
+          <w:tcPr>
+            <w:tcW w:w="2018" w:type="dxa"/>
+            <w:shd w:val="clear" w:color="auto" w:fill="D5DCE4" w:themeFill="text2" w:themeFillTint="33"/>
+          </w:tcPr>
+          <w:p>
+            <w:pPr>
+              <w:rPr>
+                <w:sz w:val="26"/>
+                <w:szCs w:val="26"/>
+              </w:rPr>
+            </w:pPr>
+            <w:r>
+              <w:rPr>
+                <w:sz w:val="26"/>
+                <w:szCs w:val="26"/>
+              </w:rPr>
+              <w:t xml:space="preserve">Aggiungo punti a pilota </w:t>
+            </w:r>
+            <w:r>
+              <w:rPr>
+                <w:sz w:val="26"/>
+                <w:szCs w:val="26"/>
+              </w:rPr>
+              <w:t xml:space="preserve">non </w:t>
+            </w:r>
+            <w:r>
+              <w:rPr>
+                <w:sz w:val="26"/>
+                <w:szCs w:val="26"/>
+              </w:rPr>
+              <w:t>presente</w:t>
+            </w:r>
+          </w:p>
+        </w:tc>
+        <w:tc>
+          <w:tcPr>
+            <w:tcW w:w="2116" w:type="dxa"/>
+            <w:shd w:val="clear" w:color="auto" w:fill="D5DCE4" w:themeFill="text2" w:themeFillTint="33"/>
+          </w:tcPr>
+          <w:p>
+            <w:pPr>
+              <w:rPr>
+                <w:sz w:val="26"/>
+                <w:szCs w:val="26"/>
+              </w:rPr>
+            </w:pPr>
+            <w:r>
+              <w:rPr>
+                <w:sz w:val="26"/>
+                <w:szCs w:val="26"/>
+              </w:rPr>
+              <w:t>Pilota con il numero 88</w:t>
+            </w:r>
+          </w:p>
+          <w:p>
+            <w:pPr>
+              <w:rPr>
+                <w:sz w:val="26"/>
+                <w:szCs w:val="26"/>
+              </w:rPr>
+            </w:pPr>
+            <w:r>
+              <w:rPr>
+                <w:sz w:val="26"/>
+                <w:szCs w:val="26"/>
+              </w:rPr>
+              <w:t>non presente</w:t>
+            </w:r>
+          </w:p>
+        </w:tc>
+        <w:tc>
+          <w:tcPr>
+            <w:tcW w:w="2853" w:type="dxa"/>
+            <w:shd w:val="clear" w:color="auto" w:fill="D5DCE4" w:themeFill="text2" w:themeFillTint="33"/>
+          </w:tcPr>
+          <w:p>
+            <w:pPr>
+              <w:rPr>
+                <w:sz w:val="26"/>
+                <w:szCs w:val="26"/>
+              </w:rPr>
+            </w:pPr>
+            <w:r>
+              <w:rPr>
+                <w:sz w:val="26"/>
+                <w:szCs w:val="26"/>
+              </w:rPr>
+              <w:t>Scelta menu 5</w:t>
+            </w:r>
+          </w:p>
+          <w:p>
+            <w:pPr>
+              <w:rPr>
+                <w:sz w:val="26"/>
+                <w:szCs w:val="26"/>
+              </w:rPr>
+            </w:pPr>
+            <w:r>
+              <w:rPr>
+                <w:sz w:val="26"/>
+                <w:szCs w:val="26"/>
+              </w:rPr>
+              <w:t xml:space="preserve">Aggiungo punti a pilota con numero </w:t>
+            </w:r>
+            <w:r>
+              <w:rPr>
+                <w:sz w:val="26"/>
+                <w:szCs w:val="26"/>
+              </w:rPr>
+              <w:t>55</w:t>
+            </w:r>
+          </w:p>
+        </w:tc>
+        <w:tc>
+          <w:tcPr>
+            <w:tcW w:w="3543" w:type="dxa"/>
+            <w:shd w:val="clear" w:color="auto" w:fill="D5DCE4" w:themeFill="text2" w:themeFillTint="33"/>
+          </w:tcPr>
+          <w:p>
+            <w:pPr>
+              <w:rPr>
+                <w:sz w:val="26"/>
+                <w:szCs w:val="26"/>
+              </w:rPr>
+            </w:pPr>
+            <w:r>
+              <w:rPr>
+                <w:sz w:val="26"/>
+                <w:szCs w:val="26"/>
+              </w:rPr>
+              <w:t>Si solleva l’eccezione</w:t>
+            </w:r>
+          </w:p>
+          <w:p>
+            <w:pPr>
+              <w:rPr>
+                <w:sz w:val="26"/>
+                <w:szCs w:val="26"/>
+              </w:rPr>
+            </w:pPr>
+            <w:proofErr w:type="spellStart"/>
+            <w:r>
+              <w:rPr>
+                <w:sz w:val="26"/>
+                <w:szCs w:val="26"/>
+              </w:rPr>
+              <w:t>EccezionePilotaNonPresente</w:t>
+            </w:r>
+            <w:proofErr w:type="spellEnd"/>
+          </w:p>
+          <w:p>
+            <w:pPr>
+              <w:rPr>
+                <w:sz w:val="26"/>
+                <w:szCs w:val="26"/>
+              </w:rPr>
+            </w:pPr>
+            <w:r>
+              <w:rPr>
+                <w:sz w:val="26"/>
+                <w:szCs w:val="26"/>
+              </w:rPr>
+              <w:t>"nessun pilota presente con questo numero"</w:t>
+            </w:r>
+            <w:r>
+              <w:rPr>
+                <w:sz w:val="26"/>
+                <w:szCs w:val="26"/>
+              </w:rPr>
+              <w:t xml:space="preserve"> e ritorno al menu</w:t>
+            </w:r>
+          </w:p>
+        </w:tc>
+        <w:tc>
+          <w:tcPr>
+            <w:tcW w:w="1338" w:type="dxa"/>
+            <w:shd w:val="clear" w:color="auto" w:fill="D5DCE4" w:themeFill="text2" w:themeFillTint="33"/>
+          </w:tcPr>
+          <w:p>
+            <w:pPr>
+              <w:rPr>
+                <w:sz w:val="26"/>
+                <w:szCs w:val="26"/>
+              </w:rPr>
+            </w:pPr>
+          </w:p>
+        </w:tc>
+      </w:tr>
+      <w:tr>
+        <w:trPr>
+          <w:trHeight w:val="562"/>
+        </w:trPr>
+        <w:tc>
+          <w:tcPr>
+            <w:tcW w:w="481" w:type="dxa"/>
+            <w:shd w:val="clear" w:color="auto" w:fill="F2F2F2" w:themeFill="background1" w:themeFillShade="F2"/>
+          </w:tcPr>
+          <w:p>
+            <w:pPr>
+              <w:rPr>
+                <w:sz w:val="26"/>
+                <w:szCs w:val="26"/>
+              </w:rPr>
+            </w:pPr>
+            <w:r>
+              <w:rPr>
+                <w:sz w:val="26"/>
+                <w:szCs w:val="26"/>
+              </w:rPr>
+              <w:t>12</w:t>
+            </w:r>
+          </w:p>
+        </w:tc>
+        <w:tc>
+          <w:tcPr>
+            <w:tcW w:w="2018" w:type="dxa"/>
+            <w:shd w:val="clear" w:color="auto" w:fill="F2F2F2" w:themeFill="background1" w:themeFillShade="F2"/>
+          </w:tcPr>
+          <w:p>
+            <w:pPr>
+              <w:rPr>
+                <w:sz w:val="26"/>
+                <w:szCs w:val="26"/>
+              </w:rPr>
+            </w:pPr>
+            <w:r>
+              <w:rPr>
+                <w:sz w:val="26"/>
+                <w:szCs w:val="26"/>
+              </w:rPr>
+              <w:t xml:space="preserve">visualizzo </w:t>
+            </w:r>
+            <w:r>
+              <w:rPr>
+                <w:sz w:val="26"/>
+                <w:szCs w:val="26"/>
+              </w:rPr>
+              <w:t>punti</w:t>
+            </w:r>
+            <w:r>
+              <w:rPr>
+                <w:sz w:val="26"/>
+                <w:szCs w:val="26"/>
+              </w:rPr>
+              <w:t xml:space="preserve"> di una scuderia presente</w:t>
+            </w:r>
+          </w:p>
+        </w:tc>
+        <w:tc>
+          <w:tcPr>
+            <w:tcW w:w="2116" w:type="dxa"/>
+            <w:shd w:val="clear" w:color="auto" w:fill="F2F2F2" w:themeFill="background1" w:themeFillShade="F2"/>
+          </w:tcPr>
+          <w:p>
+            <w:pPr>
+              <w:rPr>
+                <w:sz w:val="26"/>
+                <w:szCs w:val="26"/>
+              </w:rPr>
+            </w:pPr>
+            <w:r>
+              <w:rPr>
+                <w:sz w:val="26"/>
+                <w:szCs w:val="26"/>
+              </w:rPr>
+              <w:t xml:space="preserve">Almeno 2 piloti con la scuderia </w:t>
+            </w:r>
+            <w:proofErr w:type="spellStart"/>
+            <w:r>
+              <w:rPr>
+                <w:sz w:val="26"/>
+                <w:szCs w:val="26"/>
+              </w:rPr>
+              <w:t>ferrari</w:t>
+            </w:r>
+            <w:proofErr w:type="spellEnd"/>
+            <w:r>
+              <w:rPr>
+                <w:sz w:val="26"/>
+                <w:szCs w:val="26"/>
+              </w:rPr>
+              <w:t xml:space="preserve"> già presenti</w:t>
+            </w:r>
+          </w:p>
+        </w:tc>
+        <w:tc>
+          <w:tcPr>
+            <w:tcW w:w="2853" w:type="dxa"/>
+            <w:shd w:val="clear" w:color="auto" w:fill="F2F2F2" w:themeFill="background1" w:themeFillShade="F2"/>
+          </w:tcPr>
+          <w:p>
+            <w:pPr>
+              <w:rPr>
+                <w:sz w:val="26"/>
+                <w:szCs w:val="26"/>
+              </w:rPr>
+            </w:pPr>
+            <w:r>
+              <w:rPr>
+                <w:sz w:val="26"/>
+                <w:szCs w:val="26"/>
+              </w:rPr>
+              <w:t xml:space="preserve">Scelta menu </w:t>
+            </w:r>
+            <w:r>
+              <w:rPr>
+                <w:sz w:val="26"/>
+                <w:szCs w:val="26"/>
+              </w:rPr>
+              <w:t>6</w:t>
+            </w:r>
+          </w:p>
+          <w:p>
+            <w:pPr>
+              <w:rPr>
+                <w:sz w:val="26"/>
+                <w:szCs w:val="26"/>
+              </w:rPr>
+            </w:pPr>
+            <w:r>
+              <w:rPr>
+                <w:sz w:val="26"/>
+                <w:szCs w:val="26"/>
+              </w:rPr>
+              <w:t xml:space="preserve">visualizzo </w:t>
+            </w:r>
+            <w:r>
+              <w:rPr>
+                <w:sz w:val="26"/>
+                <w:szCs w:val="26"/>
+              </w:rPr>
+              <w:t>punti</w:t>
+            </w:r>
+            <w:r>
+              <w:rPr>
+                <w:sz w:val="26"/>
+                <w:szCs w:val="26"/>
+              </w:rPr>
+              <w:t xml:space="preserve"> della scuderia </w:t>
+            </w:r>
+            <w:proofErr w:type="spellStart"/>
+            <w:r>
+              <w:rPr>
+                <w:sz w:val="26"/>
+                <w:szCs w:val="26"/>
+              </w:rPr>
+              <w:t>ferrari</w:t>
+            </w:r>
+            <w:proofErr w:type="spellEnd"/>
+          </w:p>
+        </w:tc>
+        <w:tc>
+          <w:tcPr>
+            <w:tcW w:w="3543" w:type="dxa"/>
+            <w:shd w:val="clear" w:color="auto" w:fill="F2F2F2" w:themeFill="background1" w:themeFillShade="F2"/>
+          </w:tcPr>
+          <w:p>
+            <w:pPr>
+              <w:rPr>
+                <w:sz w:val="26"/>
+                <w:szCs w:val="26"/>
+                <w:u w:val="single"/>
+              </w:rPr>
+            </w:pPr>
+            <w:r>
+              <w:rPr>
+                <w:sz w:val="26"/>
+                <w:szCs w:val="26"/>
+              </w:rPr>
+              <w:t xml:space="preserve">Visualizzo i </w:t>
+            </w:r>
+            <w:r>
+              <w:rPr>
+                <w:sz w:val="26"/>
+                <w:szCs w:val="26"/>
+              </w:rPr>
+              <w:t>punti della scuderia</w:t>
+            </w:r>
+          </w:p>
+        </w:tc>
+        <w:tc>
+          <w:tcPr>
+            <w:tcW w:w="1338" w:type="dxa"/>
+            <w:shd w:val="clear" w:color="auto" w:fill="F2F2F2" w:themeFill="background1" w:themeFillShade="F2"/>
+          </w:tcPr>
+          <w:p>
+            <w:pPr>
+              <w:rPr>
+                <w:sz w:val="26"/>
+                <w:szCs w:val="26"/>
+              </w:rPr>
+            </w:pPr>
+          </w:p>
+        </w:tc>
+      </w:tr>
+      <w:tr>
+        <w:trPr>
+          <w:trHeight w:val="562"/>
+        </w:trPr>
+        <w:tc>
+          <w:tcPr>
+            <w:tcW w:w="481" w:type="dxa"/>
+            <w:shd w:val="clear" w:color="auto" w:fill="F2F2F2" w:themeFill="background1" w:themeFillShade="F2"/>
+          </w:tcPr>
+          <w:p>
+            <w:pPr>
+              <w:rPr>
+                <w:sz w:val="26"/>
+                <w:szCs w:val="26"/>
+              </w:rPr>
+            </w:pPr>
+            <w:r>
+              <w:rPr>
+                <w:sz w:val="26"/>
+                <w:szCs w:val="26"/>
+              </w:rPr>
+              <w:t>13</w:t>
+            </w:r>
+          </w:p>
+        </w:tc>
+        <w:tc>
+          <w:tcPr>
+            <w:tcW w:w="2018" w:type="dxa"/>
+            <w:shd w:val="clear" w:color="auto" w:fill="F2F2F2" w:themeFill="background1" w:themeFillShade="F2"/>
+          </w:tcPr>
+          <w:p>
+            <w:pPr>
+              <w:rPr>
+                <w:sz w:val="26"/>
+                <w:szCs w:val="26"/>
+              </w:rPr>
+            </w:pPr>
+            <w:r>
+              <w:rPr>
+                <w:sz w:val="26"/>
+                <w:szCs w:val="26"/>
+              </w:rPr>
+              <w:t>visualizzo punti di una scuderia non presente</w:t>
+            </w:r>
+          </w:p>
+        </w:tc>
+        <w:tc>
+          <w:tcPr>
+            <w:tcW w:w="2116" w:type="dxa"/>
+            <w:shd w:val="clear" w:color="auto" w:fill="F2F2F2" w:themeFill="background1" w:themeFillShade="F2"/>
+          </w:tcPr>
+          <w:p>
+            <w:pPr>
+              <w:rPr>
+                <w:sz w:val="26"/>
+                <w:szCs w:val="26"/>
+              </w:rPr>
+            </w:pPr>
+            <w:r>
+              <w:rPr>
+                <w:sz w:val="26"/>
+                <w:szCs w:val="26"/>
+              </w:rPr>
+              <w:t>nessun pilota con la scuderia test già presente</w:t>
+            </w:r>
+          </w:p>
+        </w:tc>
+        <w:tc>
+          <w:tcPr>
+            <w:tcW w:w="2853" w:type="dxa"/>
+            <w:shd w:val="clear" w:color="auto" w:fill="F2F2F2" w:themeFill="background1" w:themeFillShade="F2"/>
+          </w:tcPr>
+          <w:p>
+            <w:pPr>
+              <w:rPr>
+                <w:sz w:val="26"/>
+                <w:szCs w:val="26"/>
+              </w:rPr>
+            </w:pPr>
+            <w:r>
+              <w:rPr>
+                <w:sz w:val="26"/>
+                <w:szCs w:val="26"/>
+              </w:rPr>
+              <w:t xml:space="preserve">Scelta menu </w:t>
+            </w:r>
+            <w:r>
+              <w:rPr>
+                <w:sz w:val="26"/>
+                <w:szCs w:val="26"/>
+              </w:rPr>
+              <w:t>6</w:t>
+            </w:r>
+          </w:p>
+          <w:p>
+            <w:pPr>
+              <w:rPr>
+                <w:sz w:val="26"/>
+                <w:szCs w:val="26"/>
+              </w:rPr>
+            </w:pPr>
+            <w:r>
+              <w:rPr>
+                <w:sz w:val="26"/>
+                <w:szCs w:val="26"/>
+              </w:rPr>
+              <w:t>visualizzo punti della scuderia test</w:t>
+            </w:r>
+          </w:p>
+        </w:tc>
+        <w:tc>
+          <w:tcPr>
+            <w:tcW w:w="3543" w:type="dxa"/>
+            <w:shd w:val="clear" w:color="auto" w:fill="F2F2F2" w:themeFill="background1" w:themeFillShade="F2"/>
+          </w:tcPr>
+          <w:p>
+            <w:pPr>
+              <w:rPr>
+                <w:sz w:val="26"/>
+                <w:szCs w:val="26"/>
+              </w:rPr>
+            </w:pPr>
+            <w:r>
+              <w:rPr>
+                <w:sz w:val="26"/>
+                <w:szCs w:val="26"/>
+              </w:rPr>
+              <w:t>Si solleva l’eccezione</w:t>
+            </w:r>
+          </w:p>
+          <w:p>
+            <w:pPr>
+              <w:rPr>
+                <w:sz w:val="26"/>
+                <w:szCs w:val="26"/>
+              </w:rPr>
+            </w:pPr>
+            <w:proofErr w:type="spellStart"/>
+            <w:r>
+              <w:rPr>
+                <w:sz w:val="26"/>
+                <w:szCs w:val="26"/>
+              </w:rPr>
+              <w:t>EccezioneScuderiaNonPresente</w:t>
+            </w:r>
+            <w:proofErr w:type="spellEnd"/>
+          </w:p>
+          <w:p>
+            <w:pPr>
+              <w:rPr>
+                <w:sz w:val="26"/>
+                <w:szCs w:val="26"/>
+              </w:rPr>
+            </w:pPr>
+            <w:r>
+              <w:rPr>
+                <w:sz w:val="26"/>
+                <w:szCs w:val="26"/>
+              </w:rPr>
+              <w:t xml:space="preserve">"questa scuderia non è presente" </w:t>
+            </w:r>
+            <w:r>
+              <w:rPr>
+                <w:sz w:val="26"/>
+                <w:szCs w:val="26"/>
+              </w:rPr>
+              <w:t>e ritorno al menu</w:t>
+            </w:r>
+          </w:p>
+        </w:tc>
+        <w:tc>
+          <w:tcPr>
+            <w:tcW w:w="1338" w:type="dxa"/>
+            <w:shd w:val="clear" w:color="auto" w:fill="F2F2F2" w:themeFill="background1" w:themeFillShade="F2"/>
+          </w:tcPr>
+          <w:p>
+            <w:pPr>
+              <w:rPr>
+                <w:sz w:val="26"/>
+                <w:szCs w:val="26"/>
+              </w:rPr>
+            </w:pPr>
+          </w:p>
+        </w:tc>
+      </w:tr>
+      <w:tr>
+        <w:trPr>
+          <w:trHeight w:val="562"/>
+        </w:trPr>
+        <w:tc>
+          <w:tcPr>
+            <w:tcW w:w="481" w:type="dxa"/>
+            <w:shd w:val="clear" w:color="auto" w:fill="F7CAAC" w:themeFill="accent2" w:themeFillTint="66"/>
+          </w:tcPr>
+          <w:p>
+            <w:pPr>
+              <w:rPr>
+                <w:sz w:val="26"/>
+                <w:szCs w:val="26"/>
+              </w:rPr>
+            </w:pPr>
+            <w:r>
+              <w:rPr>
+                <w:sz w:val="26"/>
+                <w:szCs w:val="26"/>
+              </w:rPr>
+              <w:t>14</w:t>
+            </w:r>
+          </w:p>
+        </w:tc>
+        <w:tc>
+          <w:tcPr>
+            <w:tcW w:w="2018" w:type="dxa"/>
+            <w:shd w:val="clear" w:color="auto" w:fill="F7CAAC" w:themeFill="accent2" w:themeFillTint="66"/>
+          </w:tcPr>
+          <w:p>
+            <w:pPr>
+              <w:rPr>
+                <w:sz w:val="26"/>
+                <w:szCs w:val="26"/>
+              </w:rPr>
+            </w:pPr>
+            <w:r>
+              <w:rPr>
+                <w:sz w:val="26"/>
+                <w:szCs w:val="26"/>
+              </w:rPr>
+              <w:t>Visualizzo classifica con piloti presenti</w:t>
+            </w:r>
+          </w:p>
+        </w:tc>
+        <w:tc>
+          <w:tcPr>
+            <w:tcW w:w="2116" w:type="dxa"/>
+            <w:shd w:val="clear" w:color="auto" w:fill="F7CAAC" w:themeFill="accent2" w:themeFillTint="66"/>
+          </w:tcPr>
+          <w:p>
+            <w:pPr>
+              <w:rPr>
+                <w:sz w:val="26"/>
+                <w:szCs w:val="26"/>
+              </w:rPr>
+            </w:pPr>
+            <w:r>
+              <w:rPr>
+                <w:sz w:val="26"/>
+                <w:szCs w:val="26"/>
+              </w:rPr>
+              <w:t>Almeno un pilota presente</w:t>
+            </w:r>
+          </w:p>
+        </w:tc>
+        <w:tc>
+          <w:tcPr>
+            <w:tcW w:w="2853" w:type="dxa"/>
+            <w:shd w:val="clear" w:color="auto" w:fill="F7CAAC" w:themeFill="accent2" w:themeFillTint="66"/>
+          </w:tcPr>
+          <w:p>
+            <w:pPr>
+              <w:rPr>
+                <w:sz w:val="26"/>
+                <w:szCs w:val="26"/>
+              </w:rPr>
+            </w:pPr>
+            <w:r>
+              <w:rPr>
+                <w:sz w:val="26"/>
+                <w:szCs w:val="26"/>
+              </w:rPr>
+              <w:t>Scelta menu 7</w:t>
+            </w:r>
+          </w:p>
+        </w:tc>
+        <w:tc>
+          <w:tcPr>
+            <w:tcW w:w="3543" w:type="dxa"/>
+            <w:shd w:val="clear" w:color="auto" w:fill="F7CAAC" w:themeFill="accent2" w:themeFillTint="66"/>
+          </w:tcPr>
+          <w:p>
+            <w:pPr>
+              <w:rPr>
+                <w:sz w:val="26"/>
+                <w:szCs w:val="26"/>
+              </w:rPr>
+            </w:pPr>
+            <w:r>
+              <w:rPr>
+                <w:sz w:val="26"/>
+                <w:szCs w:val="26"/>
+              </w:rPr>
+              <w:t>Visualizza la classifica dei piloti ordinati in base ai punto</w:t>
+            </w:r>
+          </w:p>
+        </w:tc>
+        <w:tc>
+          <w:tcPr>
+            <w:tcW w:w="1338" w:type="dxa"/>
+            <w:shd w:val="clear" w:color="auto" w:fill="F7CAAC" w:themeFill="accent2" w:themeFillTint="66"/>
+          </w:tcPr>
+          <w:p>
+            <w:pPr>
+              <w:rPr>
+                <w:sz w:val="26"/>
+                <w:szCs w:val="26"/>
+              </w:rPr>
+            </w:pPr>
+          </w:p>
+        </w:tc>
+      </w:tr>
+      <w:tr>
+        <w:trPr>
+          <w:trHeight w:val="562"/>
+        </w:trPr>
+        <w:tc>
+          <w:tcPr>
+            <w:tcW w:w="481" w:type="dxa"/>
+            <w:shd w:val="clear" w:color="auto" w:fill="F7CAAC" w:themeFill="accent2" w:themeFillTint="66"/>
+          </w:tcPr>
+          <w:p>
+            <w:pPr>
+              <w:rPr>
+                <w:sz w:val="26"/>
+                <w:szCs w:val="26"/>
+              </w:rPr>
+            </w:pPr>
+            <w:r>
+              <w:rPr>
+                <w:sz w:val="26"/>
+                <w:szCs w:val="26"/>
+              </w:rPr>
+              <w:t>15</w:t>
+            </w:r>
+          </w:p>
+        </w:tc>
+        <w:tc>
+          <w:tcPr>
+            <w:tcW w:w="2018" w:type="dxa"/>
+            <w:shd w:val="clear" w:color="auto" w:fill="F7CAAC" w:themeFill="accent2" w:themeFillTint="66"/>
+          </w:tcPr>
+          <w:p>
+            <w:pPr>
+              <w:rPr>
+                <w:sz w:val="26"/>
+                <w:szCs w:val="26"/>
+              </w:rPr>
+            </w:pPr>
+            <w:r>
+              <w:rPr>
+                <w:sz w:val="26"/>
+                <w:szCs w:val="26"/>
+              </w:rPr>
+              <w:t xml:space="preserve">Visualizzo classifica </w:t>
+            </w:r>
+            <w:r>
+              <w:rPr>
+                <w:sz w:val="26"/>
+                <w:szCs w:val="26"/>
+              </w:rPr>
+              <w:t>senza</w:t>
+            </w:r>
+            <w:r>
+              <w:rPr>
+                <w:sz w:val="26"/>
+                <w:szCs w:val="26"/>
+              </w:rPr>
+              <w:t xml:space="preserve"> piloti presenti</w:t>
+            </w:r>
+          </w:p>
+        </w:tc>
+        <w:tc>
+          <w:tcPr>
+            <w:tcW w:w="2116" w:type="dxa"/>
+            <w:shd w:val="clear" w:color="auto" w:fill="F7CAAC" w:themeFill="accent2" w:themeFillTint="66"/>
+          </w:tcPr>
+          <w:p>
+            <w:pPr>
+              <w:rPr>
+                <w:sz w:val="26"/>
+                <w:szCs w:val="26"/>
+              </w:rPr>
+            </w:pPr>
+            <w:r>
+              <w:rPr>
+                <w:sz w:val="26"/>
+                <w:szCs w:val="26"/>
+              </w:rPr>
+              <w:t>Nessun pilota presente</w:t>
+            </w:r>
+          </w:p>
+        </w:tc>
+        <w:tc>
+          <w:tcPr>
+            <w:tcW w:w="2853" w:type="dxa"/>
+            <w:shd w:val="clear" w:color="auto" w:fill="F7CAAC" w:themeFill="accent2" w:themeFillTint="66"/>
+          </w:tcPr>
+          <w:p>
+            <w:pPr>
+              <w:rPr>
+                <w:sz w:val="26"/>
+                <w:szCs w:val="26"/>
+              </w:rPr>
+            </w:pPr>
+            <w:r>
+              <w:rPr>
+                <w:sz w:val="26"/>
+                <w:szCs w:val="26"/>
+              </w:rPr>
+              <w:t>Scelta menu 7</w:t>
+            </w:r>
+          </w:p>
+        </w:tc>
+        <w:tc>
+          <w:tcPr>
+            <w:tcW w:w="3543" w:type="dxa"/>
+            <w:shd w:val="clear" w:color="auto" w:fill="F7CAAC" w:themeFill="accent2" w:themeFillTint="66"/>
+          </w:tcPr>
+          <w:p>
+            <w:pPr>
+              <w:rPr>
+                <w:sz w:val="26"/>
+                <w:szCs w:val="26"/>
+              </w:rPr>
+            </w:pPr>
+            <w:r>
+              <w:rPr>
+                <w:sz w:val="26"/>
+                <w:szCs w:val="26"/>
+              </w:rPr>
+              <w:t>Si solleva l’eccezione</w:t>
+            </w:r>
+          </w:p>
+          <w:p>
+            <w:pPr>
+              <w:rPr>
+                <w:sz w:val="26"/>
+                <w:szCs w:val="26"/>
+              </w:rPr>
+            </w:pPr>
+            <w:proofErr w:type="spellStart"/>
+            <w:r>
+              <w:rPr>
+                <w:sz w:val="26"/>
+                <w:szCs w:val="26"/>
+              </w:rPr>
+              <w:t>EccezionePilotiNonPresenti</w:t>
+            </w:r>
+            <w:proofErr w:type="spellEnd"/>
+          </w:p>
+          <w:p>
+            <w:pPr>
+              <w:rPr>
+                <w:sz w:val="26"/>
+                <w:szCs w:val="26"/>
+              </w:rPr>
+            </w:pPr>
+            <w:r>
+              <w:rPr>
+                <w:sz w:val="26"/>
+                <w:szCs w:val="26"/>
+              </w:rPr>
+              <w:t>"nessun pilota presente "</w:t>
+            </w:r>
+            <w:r>
+              <w:rPr>
+                <w:sz w:val="26"/>
+                <w:szCs w:val="26"/>
+              </w:rPr>
+              <w:t xml:space="preserve"> e ritorno al menu</w:t>
+            </w:r>
+          </w:p>
+        </w:tc>
+        <w:tc>
+          <w:tcPr>
+            <w:tcW w:w="1338" w:type="dxa"/>
+            <w:shd w:val="clear" w:color="auto" w:fill="F7CAAC" w:themeFill="accent2" w:themeFillTint="66"/>
+          </w:tcPr>
+          <w:p>
+            <w:pPr>
+              <w:rPr>
+                <w:sz w:val="26"/>
+                <w:szCs w:val="26"/>
+              </w:rPr>
+            </w:pPr>
+          </w:p>
+        </w:tc>
+      </w:tr>
+      <w:tr>
+        <w:trPr>
+          <w:trHeight w:val="562"/>
+        </w:trPr>
+        <w:tc>
+          <w:tcPr>
+            <w:tcW w:w="481" w:type="dxa"/>
+            <w:shd w:val="clear" w:color="auto" w:fill="FFD966" w:themeFill="accent4" w:themeFillTint="99"/>
+          </w:tcPr>
+          <w:p>
+            <w:pPr>
+              <w:rPr>
+                <w:sz w:val="26"/>
+                <w:szCs w:val="26"/>
+              </w:rPr>
+            </w:pPr>
+            <w:r>
+              <w:rPr>
+                <w:sz w:val="26"/>
+                <w:szCs w:val="26"/>
+              </w:rPr>
+              <w:t>16</w:t>
+            </w:r>
+          </w:p>
+        </w:tc>
+        <w:tc>
+          <w:tcPr>
+            <w:tcW w:w="2018" w:type="dxa"/>
+            <w:shd w:val="clear" w:color="auto" w:fill="FFD966" w:themeFill="accent4" w:themeFillTint="99"/>
+          </w:tcPr>
+          <w:p>
+            <w:pPr>
+              <w:rPr>
+                <w:sz w:val="26"/>
+                <w:szCs w:val="26"/>
+              </w:rPr>
+            </w:pPr>
+            <w:r>
+              <w:rPr>
+                <w:sz w:val="26"/>
+                <w:szCs w:val="26"/>
+              </w:rPr>
+              <w:t xml:space="preserve">Esportazione su file </w:t>
+            </w:r>
+            <w:proofErr w:type="spellStart"/>
+            <w:r>
+              <w:rPr>
+                <w:sz w:val="26"/>
+                <w:szCs w:val="26"/>
+              </w:rPr>
+              <w:t>csv</w:t>
+            </w:r>
+            <w:proofErr w:type="spellEnd"/>
+          </w:p>
+        </w:tc>
+        <w:tc>
+          <w:tcPr>
+            <w:tcW w:w="2116" w:type="dxa"/>
+            <w:shd w:val="clear" w:color="auto" w:fill="FFD966" w:themeFill="accent4" w:themeFillTint="99"/>
+          </w:tcPr>
+          <w:p>
+            <w:pPr>
+              <w:rPr>
+                <w:sz w:val="26"/>
+                <w:szCs w:val="26"/>
+              </w:rPr>
+            </w:pPr>
+          </w:p>
+        </w:tc>
+        <w:tc>
+          <w:tcPr>
+            <w:tcW w:w="2853" w:type="dxa"/>
+            <w:shd w:val="clear" w:color="auto" w:fill="FFD966" w:themeFill="accent4" w:themeFillTint="99"/>
+          </w:tcPr>
+          <w:p>
+            <w:pPr>
+              <w:rPr>
+                <w:sz w:val="26"/>
+                <w:szCs w:val="26"/>
+              </w:rPr>
+            </w:pPr>
+            <w:r>
+              <w:rPr>
+                <w:sz w:val="26"/>
+                <w:szCs w:val="26"/>
+              </w:rPr>
+              <w:t xml:space="preserve">Scelta menu </w:t>
+            </w:r>
+            <w:r>
+              <w:rPr>
+                <w:sz w:val="26"/>
+                <w:szCs w:val="26"/>
+              </w:rPr>
+              <w:t>8</w:t>
+            </w:r>
+          </w:p>
+        </w:tc>
+        <w:tc>
+          <w:tcPr>
+            <w:tcW w:w="3543" w:type="dxa"/>
+            <w:shd w:val="clear" w:color="auto" w:fill="FFD966" w:themeFill="accent4" w:themeFillTint="99"/>
+          </w:tcPr>
+          <w:p>
+            <w:pPr>
+              <w:rPr>
+                <w:sz w:val="26"/>
+                <w:szCs w:val="26"/>
+              </w:rPr>
+            </w:pPr>
+            <w:r>
+              <w:rPr>
+                <w:sz w:val="26"/>
+                <w:szCs w:val="26"/>
+              </w:rPr>
+              <w:t>“salvataggio avvenuto correttamente”</w:t>
+            </w:r>
+            <w:r>
+              <w:rPr>
+                <w:sz w:val="26"/>
+                <w:szCs w:val="26"/>
+              </w:rPr>
+              <w:t xml:space="preserve">, creazione del file </w:t>
+            </w:r>
+            <w:proofErr w:type="spellStart"/>
+            <w:r>
+              <w:rPr>
+                <w:sz w:val="26"/>
+                <w:szCs w:val="26"/>
+              </w:rPr>
+              <w:t>txt</w:t>
+            </w:r>
+            <w:proofErr w:type="spellEnd"/>
+            <w:r>
+              <w:rPr>
+                <w:sz w:val="26"/>
+                <w:szCs w:val="26"/>
+              </w:rPr>
+              <w:t xml:space="preserve"> e ritorno al menu</w:t>
+            </w:r>
+          </w:p>
+        </w:tc>
+        <w:tc>
+          <w:tcPr>
+            <w:tcW w:w="1338" w:type="dxa"/>
+            <w:shd w:val="clear" w:color="auto" w:fill="FFD966" w:themeFill="accent4" w:themeFillTint="99"/>
+          </w:tcPr>
+          <w:p>
+            <w:pPr>
+              <w:rPr>
+                <w:sz w:val="26"/>
+                <w:szCs w:val="26"/>
+              </w:rPr>
+            </w:pPr>
+          </w:p>
+        </w:tc>
+      </w:tr>
+      <w:tr>
+        <w:trPr>
+          <w:trHeight w:val="562"/>
+        </w:trPr>
+        <w:tc>
+          <w:tcPr>
+            <w:tcW w:w="481" w:type="dxa"/>
+            <w:shd w:val="clear" w:color="auto" w:fill="FFD966" w:themeFill="accent4" w:themeFillTint="99"/>
+          </w:tcPr>
+          <w:p>
+            <w:pPr>
+              <w:rPr>
+                <w:sz w:val="26"/>
+                <w:szCs w:val="26"/>
+              </w:rPr>
+            </w:pPr>
+            <w:r>
+              <w:rPr>
+                <w:sz w:val="26"/>
+                <w:szCs w:val="26"/>
+              </w:rPr>
+              <w:t>17</w:t>
+            </w:r>
+          </w:p>
+        </w:tc>
+        <w:tc>
+          <w:tcPr>
+            <w:tcW w:w="2018" w:type="dxa"/>
+            <w:shd w:val="clear" w:color="auto" w:fill="FFD966" w:themeFill="accent4" w:themeFillTint="99"/>
+          </w:tcPr>
+          <w:p>
+            <w:pPr>
+              <w:rPr>
+                <w:sz w:val="26"/>
+                <w:szCs w:val="26"/>
+              </w:rPr>
+            </w:pPr>
+            <w:r>
+              <w:rPr>
+                <w:sz w:val="26"/>
+                <w:szCs w:val="26"/>
+              </w:rPr>
+              <w:t xml:space="preserve">Esportazione su file </w:t>
+            </w:r>
+            <w:r>
+              <w:rPr>
+                <w:sz w:val="26"/>
+                <w:szCs w:val="26"/>
+              </w:rPr>
+              <w:t>binario</w:t>
+            </w:r>
+          </w:p>
+        </w:tc>
+        <w:tc>
+          <w:tcPr>
+            <w:tcW w:w="2116" w:type="dxa"/>
+            <w:shd w:val="clear" w:color="auto" w:fill="FFD966" w:themeFill="accent4" w:themeFillTint="99"/>
+          </w:tcPr>
+          <w:p>
+            <w:pPr>
+              <w:rPr>
+                <w:sz w:val="26"/>
+                <w:szCs w:val="26"/>
+              </w:rPr>
+            </w:pPr>
+          </w:p>
+        </w:tc>
+        <w:tc>
+          <w:tcPr>
+            <w:tcW w:w="2853" w:type="dxa"/>
+            <w:shd w:val="clear" w:color="auto" w:fill="FFD966" w:themeFill="accent4" w:themeFillTint="99"/>
+          </w:tcPr>
+          <w:p>
+            <w:pPr>
+              <w:rPr>
+                <w:sz w:val="26"/>
+                <w:szCs w:val="26"/>
+              </w:rPr>
+            </w:pPr>
+            <w:r>
+              <w:rPr>
+                <w:sz w:val="26"/>
+                <w:szCs w:val="26"/>
+              </w:rPr>
+              <w:t>Scelta menu 8</w:t>
+            </w:r>
+          </w:p>
+        </w:tc>
+        <w:tc>
+          <w:tcPr>
+            <w:tcW w:w="3543" w:type="dxa"/>
+            <w:shd w:val="clear" w:color="auto" w:fill="FFD966" w:themeFill="accent4" w:themeFillTint="99"/>
+          </w:tcPr>
+          <w:p>
+            <w:pPr>
+              <w:rPr>
+                <w:sz w:val="26"/>
+                <w:szCs w:val="26"/>
+              </w:rPr>
+            </w:pPr>
+            <w:r>
+              <w:rPr>
+                <w:sz w:val="26"/>
+                <w:szCs w:val="26"/>
+              </w:rPr>
+              <w:t>“salvataggio avvenuto correttamente</w:t>
+            </w:r>
+            <w:r>
+              <w:rPr>
+                <w:sz w:val="26"/>
+                <w:szCs w:val="26"/>
+              </w:rPr>
+              <w:t xml:space="preserve">”, creazione del file </w:t>
+            </w:r>
+            <w:r>
+              <w:rPr>
+                <w:sz w:val="26"/>
+                <w:szCs w:val="26"/>
+              </w:rPr>
+              <w:t>binario</w:t>
+            </w:r>
+            <w:r>
+              <w:rPr>
+                <w:sz w:val="26"/>
+                <w:szCs w:val="26"/>
+              </w:rPr>
+              <w:t xml:space="preserve"> e ritorno al menu</w:t>
+            </w:r>
+          </w:p>
+        </w:tc>
+        <w:tc>
+          <w:tcPr>
+            <w:tcW w:w="1338" w:type="dxa"/>
+            <w:shd w:val="clear" w:color="auto" w:fill="FFD966" w:themeFill="accent4" w:themeFillTint="99"/>
+          </w:tcPr>
+          <w:p>
+            <w:pPr>
+              <w:rPr>
+                <w:sz w:val="26"/>
+                <w:szCs w:val="26"/>
+              </w:rPr>
+            </w:pPr>
+          </w:p>
+        </w:tc>
+      </w:tr>
+      <w:tr>
+        <w:trPr>
+          <w:trHeight w:val="562"/>
+        </w:trPr>
+        <w:tc>
+          <w:tcPr>
+            <w:tcW w:w="481" w:type="dxa"/>
+            <w:shd w:val="clear" w:color="auto" w:fill="FFD966" w:themeFill="accent4" w:themeFillTint="99"/>
+          </w:tcPr>
+          <w:p>
+            <w:pPr>
+              <w:rPr>
+                <w:sz w:val="26"/>
+                <w:szCs w:val="26"/>
+              </w:rPr>
+            </w:pPr>
+            <w:r>
+              <w:rPr>
+                <w:sz w:val="26"/>
+                <w:szCs w:val="26"/>
+              </w:rPr>
+              <w:t>18</w:t>
+            </w:r>
+          </w:p>
+        </w:tc>
+        <w:tc>
+          <w:tcPr>
+            <w:tcW w:w="2018" w:type="dxa"/>
+            <w:shd w:val="clear" w:color="auto" w:fill="FFD966" w:themeFill="accent4" w:themeFillTint="99"/>
+          </w:tcPr>
+          <w:p>
+            <w:pPr>
+              <w:rPr>
+                <w:sz w:val="26"/>
+                <w:szCs w:val="26"/>
+              </w:rPr>
+            </w:pPr>
+            <w:r>
+              <w:rPr>
+                <w:sz w:val="26"/>
+                <w:szCs w:val="26"/>
+              </w:rPr>
+              <w:t>Caricamento dati</w:t>
+            </w:r>
+          </w:p>
+        </w:tc>
+        <w:tc>
+          <w:tcPr>
+            <w:tcW w:w="2116" w:type="dxa"/>
+            <w:shd w:val="clear" w:color="auto" w:fill="FFD966" w:themeFill="accent4" w:themeFillTint="99"/>
+          </w:tcPr>
+          <w:p>
+            <w:pPr>
+              <w:rPr>
+                <w:sz w:val="26"/>
+                <w:szCs w:val="26"/>
+              </w:rPr>
+            </w:pPr>
+          </w:p>
+        </w:tc>
+        <w:tc>
+          <w:tcPr>
+            <w:tcW w:w="2853" w:type="dxa"/>
+            <w:shd w:val="clear" w:color="auto" w:fill="FFD966" w:themeFill="accent4" w:themeFillTint="99"/>
+          </w:tcPr>
+          <w:p>
+            <w:pPr>
+              <w:rPr>
+                <w:sz w:val="26"/>
+                <w:szCs w:val="26"/>
+              </w:rPr>
+            </w:pPr>
+            <w:r>
+              <w:rPr>
+                <w:sz w:val="26"/>
+                <w:szCs w:val="26"/>
+              </w:rPr>
+              <w:t>Avvio dell’applicazione</w:t>
+            </w:r>
+          </w:p>
+        </w:tc>
+        <w:tc>
+          <w:tcPr>
+            <w:tcW w:w="3543" w:type="dxa"/>
+            <w:shd w:val="clear" w:color="auto" w:fill="FFD966" w:themeFill="accent4" w:themeFillTint="99"/>
+          </w:tcPr>
+          <w:p>
+            <w:pPr>
+              <w:rPr>
+                <w:sz w:val="26"/>
+                <w:szCs w:val="26"/>
+                <w:u w:val="single"/>
+              </w:rPr>
+            </w:pPr>
+            <w:r>
+              <w:rPr>
+                <w:sz w:val="26"/>
+                <w:szCs w:val="26"/>
+              </w:rPr>
+              <w:t>“lettura avvenuta correttamente” e comparsa del menu</w:t>
+            </w:r>
+          </w:p>
+        </w:tc>
+        <w:tc>
+          <w:tcPr>
+            <w:tcW w:w="1338" w:type="dxa"/>
+            <w:shd w:val="clear" w:color="auto" w:fill="FFD966" w:themeFill="accent4" w:themeFillTint="99"/>
+          </w:tcPr>
+          <w:p>
+            <w:pPr>
+              <w:rPr>
+                <w:sz w:val="26"/>
+                <w:szCs w:val="26"/>
+              </w:rPr>
+            </w:pPr>
+          </w:p>
+        </w:tc>
+      </w:tr>
+      <w:tr>
+        <w:trPr>
+          <w:trHeight w:val="562"/>
+        </w:trPr>
+        <w:tc>
+          <w:tcPr>
+            <w:tcW w:w="481" w:type="dxa"/>
+          </w:tcPr>
+          <w:p>
+            <w:pPr>
+              <w:rPr>
+                <w:sz w:val="26"/>
+                <w:szCs w:val="26"/>
+              </w:rPr>
+            </w:pPr>
+            <w:r>
+              <w:rPr>
+                <w:sz w:val="26"/>
+                <w:szCs w:val="26"/>
+              </w:rPr>
+              <w:t>19</w:t>
+            </w:r>
+          </w:p>
+        </w:tc>
+        <w:tc>
+          <w:tcPr>
+            <w:tcW w:w="2018" w:type="dxa"/>
+          </w:tcPr>
+          <w:p>
+            <w:pPr>
+              <w:rPr>
+                <w:sz w:val="26"/>
+                <w:szCs w:val="26"/>
+              </w:rPr>
+            </w:pPr>
+          </w:p>
+        </w:tc>
+        <w:tc>
+          <w:tcPr>
+            <w:tcW w:w="2116" w:type="dxa"/>
+          </w:tcPr>
+          <w:p>
+            <w:pPr>
+              <w:rPr>
+                <w:sz w:val="26"/>
+                <w:szCs w:val="26"/>
+              </w:rPr>
+            </w:pPr>
+          </w:p>
+        </w:tc>
+        <w:tc>
+          <w:tcPr>
+            <w:tcW w:w="2853" w:type="dxa"/>
+          </w:tcPr>
+          <w:p>
+            <w:pPr>
+              <w:rPr>
+                <w:sz w:val="26"/>
+                <w:szCs w:val="26"/>
+              </w:rPr>
+            </w:pPr>
+          </w:p>
+        </w:tc>
+        <w:tc>
+          <w:tcPr>
+            <w:tcW w:w="3543" w:type="dxa"/>
+          </w:tcPr>
+          <w:p>
+            <w:pPr>
+              <w:rPr>
+                <w:sz w:val="26"/>
+                <w:szCs w:val="26"/>
+              </w:rPr>
+            </w:pPr>
+          </w:p>
+        </w:tc>
+        <w:tc>
+          <w:tcPr>
+            <w:tcW w:w="1338" w:type="dxa"/>
+          </w:tcPr>
+          <w:p>
+            <w:pPr>
+              <w:rPr>
+                <w:sz w:val="26"/>
+                <w:szCs w:val="26"/>
+              </w:rPr>
+            </w:pPr>
+          </w:p>
+        </w:tc>
+      </w:tr>
+      <w:tr>
+        <w:trPr>
+          <w:trHeight w:val="562"/>
+        </w:trPr>
+        <w:tc>
+          <w:tcPr>
+            <w:tcW w:w="481" w:type="dxa"/>
+          </w:tcPr>
+          <w:p>
+            <w:pPr>
+              <w:rPr>
+                <w:sz w:val="26"/>
+                <w:szCs w:val="26"/>
+              </w:rPr>
+            </w:pPr>
+            <w:r>
+              <w:rPr>
+                <w:sz w:val="26"/>
+                <w:szCs w:val="26"/>
+              </w:rPr>
+              <w:t>20</w:t>
+            </w:r>
+          </w:p>
+        </w:tc>
+        <w:tc>
+          <w:tcPr>
+            <w:tcW w:w="2018" w:type="dxa"/>
+          </w:tcPr>
+          <w:p>
+            <w:pPr>
+              <w:rPr>
+                <w:sz w:val="26"/>
+                <w:szCs w:val="26"/>
+              </w:rPr>
+            </w:pPr>
+          </w:p>
+        </w:tc>
+        <w:tc>
+          <w:tcPr>
+            <w:tcW w:w="2116" w:type="dxa"/>
+          </w:tcPr>
+          <w:p>
+            <w:pPr>
+              <w:rPr>
+                <w:sz w:val="26"/>
+                <w:szCs w:val="26"/>
+              </w:rPr>
+            </w:pPr>
+          </w:p>
+        </w:tc>
+        <w:tc>
+          <w:tcPr>
+            <w:tcW w:w="2853" w:type="dxa"/>
+          </w:tcPr>
+          <w:p>
+            <w:pPr>
+              <w:rPr>
+                <w:sz w:val="26"/>
+                <w:szCs w:val="26"/>
+              </w:rPr>
+            </w:pPr>
+          </w:p>
+        </w:tc>
+        <w:tc>
+          <w:tcPr>
+            <w:tcW w:w="3543" w:type="dxa"/>
+          </w:tcPr>
+          <w:p>
+            <w:pPr>
+              <w:rPr>
+                <w:sz w:val="26"/>
+                <w:szCs w:val="26"/>
+              </w:rPr>
+            </w:pPr>
+          </w:p>
+        </w:tc>
+        <w:tc>
+          <w:tcPr>
+            <w:tcW w:w="1338" w:type="dxa"/>
+          </w:tcPr>
+          <w:p>
+            <w:pPr>
+              <w:rPr>
+                <w:sz w:val="26"/>
+                <w:szCs w:val="26"/>
+              </w:rPr>
+            </w:pPr>
+          </w:p>
+        </w:tc>
+      </w:tr>
+      <w:tr>
+        <w:trPr>
+          <w:trHeight w:val="562"/>
+        </w:trPr>
+        <w:tc>
+          <w:tcPr>
+            <w:tcW w:w="481" w:type="dxa"/>
+          </w:tcPr>
+          <w:p>
+            <w:pPr>
+              <w:rPr>
+                <w:sz w:val="26"/>
+                <w:szCs w:val="26"/>
+              </w:rPr>
+            </w:pPr>
+            <w:r>
+              <w:rPr>
+                <w:sz w:val="26"/>
+                <w:szCs w:val="26"/>
+              </w:rPr>
+              <w:t>21</w:t>
+            </w:r>
+          </w:p>
+        </w:tc>
+        <w:tc>
+          <w:tcPr>
+            <w:tcW w:w="2018" w:type="dxa"/>
+          </w:tcPr>
+          <w:p>
+            <w:pPr>
+              <w:rPr>
+                <w:sz w:val="26"/>
+                <w:szCs w:val="26"/>
+              </w:rPr>
+            </w:pPr>
+          </w:p>
+        </w:tc>
+        <w:tc>
+          <w:tcPr>
+            <w:tcW w:w="2116" w:type="dxa"/>
+          </w:tcPr>
+          <w:p>
+            <w:pPr>
+              <w:rPr>
+                <w:sz w:val="26"/>
+                <w:szCs w:val="26"/>
+              </w:rPr>
+            </w:pPr>
+          </w:p>
+        </w:tc>
+        <w:tc>
+          <w:tcPr>
+            <w:tcW w:w="2853" w:type="dxa"/>
+          </w:tcPr>
+          <w:p>
+            <w:pPr>
+              <w:rPr>
+                <w:sz w:val="26"/>
+                <w:szCs w:val="26"/>
+              </w:rPr>
+            </w:pPr>
+          </w:p>
+        </w:tc>
+        <w:tc>
+          <w:tcPr>
+            <w:tcW w:w="3543" w:type="dxa"/>
+          </w:tcPr>
+          <w:p>
+            <w:pPr>
+              <w:rPr>
+                <w:sz w:val="26"/>
+                <w:szCs w:val="26"/>
+              </w:rPr>
+            </w:pPr>
+          </w:p>
+        </w:tc>
+        <w:tc>
+          <w:tcPr>
+            <w:tcW w:w="1338" w:type="dxa"/>
+          </w:tcPr>
+          <w:p>
+            <w:pPr>
+              <w:rPr>
+                <w:sz w:val="26"/>
+                <w:szCs w:val="26"/>
+              </w:rPr>
+            </w:pPr>
+          </w:p>
+        </w:tc>
+      </w:tr>
+      <w:tr>
+        <w:trPr>
+          <w:trHeight w:val="562"/>
+        </w:trPr>
+        <w:tc>
+          <w:tcPr>
+            <w:tcW w:w="481" w:type="dxa"/>
+          </w:tcPr>
+          <w:p>
+            <w:pPr>
+              <w:rPr>
+                <w:sz w:val="26"/>
+                <w:szCs w:val="26"/>
+              </w:rPr>
+            </w:pPr>
+            <w:r>
+              <w:rPr>
+                <w:sz w:val="26"/>
+                <w:szCs w:val="26"/>
+              </w:rPr>
+              <w:t>23</w:t>
+            </w:r>
+          </w:p>
+        </w:tc>
+        <w:tc>
+          <w:tcPr>
+            <w:tcW w:w="2018" w:type="dxa"/>
+          </w:tcPr>
+          <w:p>
+            <w:pPr>
+              <w:rPr>
+                <w:sz w:val="26"/>
+                <w:szCs w:val="26"/>
+              </w:rPr>
+            </w:pPr>
+          </w:p>
+        </w:tc>
+        <w:tc>
+          <w:tcPr>
+            <w:tcW w:w="2116" w:type="dxa"/>
+          </w:tcPr>
+          <w:p>
+            <w:pPr>
+              <w:rPr>
+                <w:sz w:val="26"/>
+                <w:szCs w:val="26"/>
+              </w:rPr>
+            </w:pPr>
+          </w:p>
+        </w:tc>
+        <w:tc>
+          <w:tcPr>
+            <w:tcW w:w="2853" w:type="dxa"/>
+          </w:tcPr>
+          <w:p>
+            <w:pPr>
+              <w:rPr>
+                <w:sz w:val="26"/>
+                <w:szCs w:val="26"/>
+              </w:rPr>
+            </w:pPr>
+          </w:p>
+        </w:tc>
+        <w:tc>
+          <w:tcPr>
+            <w:tcW w:w="3543" w:type="dxa"/>
+          </w:tcPr>
+          <w:p>
+            <w:pPr>
+              <w:rPr>
+                <w:sz w:val="26"/>
+                <w:szCs w:val="26"/>
+              </w:rPr>
+            </w:pPr>
+          </w:p>
+        </w:tc>
+        <w:tc>
+          <w:tcPr>
+            <w:tcW w:w="1338" w:type="dxa"/>
+          </w:tcPr>
+          <w:p>
+            <w:pPr>
+              <w:rPr>
+                <w:sz w:val="26"/>
+                <w:szCs w:val="26"/>
+              </w:rPr>
+            </w:pPr>
+          </w:p>
+        </w:tc>
+      </w:tr>
+      <w:tr>
+        <w:trPr>
+          <w:trHeight w:val="562"/>
+        </w:trPr>
+        <w:tc>
+          <w:tcPr>
+            <w:tcW w:w="481" w:type="dxa"/>
+          </w:tcPr>
+          <w:p>
+            <w:pPr>
+              <w:rPr>
+                <w:sz w:val="26"/>
+                <w:szCs w:val="26"/>
+              </w:rPr>
+            </w:pPr>
+            <w:r>
+              <w:rPr>
+                <w:sz w:val="26"/>
+                <w:szCs w:val="26"/>
+              </w:rPr>
+              <w:t>24</w:t>
+            </w:r>
+          </w:p>
+        </w:tc>
+        <w:tc>
+          <w:tcPr>
+            <w:tcW w:w="2018" w:type="dxa"/>
+          </w:tcPr>
+          <w:p>
+            <w:pPr>
+              <w:rPr>
+                <w:sz w:val="26"/>
+                <w:szCs w:val="26"/>
+              </w:rPr>
+            </w:pPr>
+          </w:p>
+        </w:tc>
+        <w:tc>
+          <w:tcPr>
+            <w:tcW w:w="2116" w:type="dxa"/>
+          </w:tcPr>
+          <w:p>
+            <w:pPr>
+              <w:rPr>
+                <w:sz w:val="26"/>
+                <w:szCs w:val="26"/>
+              </w:rPr>
+            </w:pPr>
+          </w:p>
+        </w:tc>
+        <w:tc>
+          <w:tcPr>
+            <w:tcW w:w="2853" w:type="dxa"/>
+          </w:tcPr>
+          <w:p>
+            <w:pPr>
+              <w:rPr>
+                <w:sz w:val="26"/>
+                <w:szCs w:val="26"/>
+              </w:rPr>
+            </w:pPr>
+          </w:p>
+        </w:tc>
+        <w:tc>
+          <w:tcPr>
+            <w:tcW w:w="3543" w:type="dxa"/>
+          </w:tcPr>
+          <w:p>
+            <w:pPr>
+              <w:rPr>
+                <w:sz w:val="26"/>
+                <w:szCs w:val="26"/>
+              </w:rPr>
+            </w:pPr>
+          </w:p>
+        </w:tc>
+        <w:tc>
+          <w:tcPr>
+            <w:tcW w:w="1338" w:type="dxa"/>
+          </w:tcPr>
+          <w:p>
+            <w:pPr>
+              <w:rPr>
+                <w:sz w:val="26"/>
+                <w:szCs w:val="26"/>
+              </w:rPr>
+            </w:pPr>
+          </w:p>
+        </w:tc>
+      </w:tr>
+      <w:tr>
+        <w:trPr>
+          <w:trHeight w:val="562"/>
+        </w:trPr>
+        <w:tc>
+          <w:tcPr>
+            <w:tcW w:w="481" w:type="dxa"/>
+          </w:tcPr>
+          <w:p>
+            <w:pPr>
+              <w:rPr>
+                <w:sz w:val="26"/>
+                <w:szCs w:val="26"/>
+              </w:rPr>
+            </w:pPr>
+            <w:r>
+              <w:rPr>
+                <w:sz w:val="26"/>
+                <w:szCs w:val="26"/>
+              </w:rPr>
+              <w:t>25</w:t>
+            </w:r>
+          </w:p>
+        </w:tc>
+        <w:tc>
+          <w:tcPr>
+            <w:tcW w:w="2018" w:type="dxa"/>
+          </w:tcPr>
+          <w:p>
+            <w:pPr>
+              <w:rPr>
+                <w:sz w:val="26"/>
+                <w:szCs w:val="26"/>
+              </w:rPr>
+            </w:pPr>
+          </w:p>
+        </w:tc>
+        <w:tc>
+          <w:tcPr>
+            <w:tcW w:w="2116" w:type="dxa"/>
+          </w:tcPr>
+          <w:p>
+            <w:pPr>
+              <w:rPr>
+                <w:sz w:val="26"/>
+                <w:szCs w:val="26"/>
+              </w:rPr>
+            </w:pPr>
+          </w:p>
+        </w:tc>
+        <w:tc>
+          <w:tcPr>
+            <w:tcW w:w="2853" w:type="dxa"/>
+          </w:tcPr>
+          <w:p>
+            <w:pPr>
+              <w:rPr>
+                <w:sz w:val="26"/>
+                <w:szCs w:val="26"/>
+              </w:rPr>
+            </w:pPr>
+          </w:p>
+        </w:tc>
+        <w:tc>
+          <w:tcPr>
+            <w:tcW w:w="3543" w:type="dxa"/>
+          </w:tcPr>
+          <w:p>
+            <w:pPr>
+              <w:rPr>
+                <w:sz w:val="26"/>
+                <w:szCs w:val="26"/>
+              </w:rPr>
+            </w:pPr>
+          </w:p>
+        </w:tc>
+        <w:tc>
+          <w:tcPr>
+            <w:tcW w:w="1338" w:type="dxa"/>
+          </w:tcPr>
+          <w:p>
+            <w:pPr>
+              <w:rPr>
+                <w:sz w:val="26"/>
+                <w:szCs w:val="26"/>
+              </w:rPr>
+            </w:pPr>
+          </w:p>
+        </w:tc>
+      </w:tr>
+      <w:tr>
+        <w:trPr>
+          <w:trHeight w:val="562"/>
+        </w:trPr>
+        <w:tc>
+          <w:tcPr>
+            <w:tcW w:w="481" w:type="dxa"/>
+          </w:tcPr>
+          <w:p>
+            <w:pPr>
+              <w:rPr>
+                <w:sz w:val="26"/>
+                <w:szCs w:val="26"/>
+              </w:rPr>
+            </w:pPr>
+          </w:p>
+        </w:tc>
+        <w:tc>
+          <w:tcPr>
+            <w:tcW w:w="2018" w:type="dxa"/>
+          </w:tcPr>
+          <w:p>
+            <w:pPr>
+              <w:rPr>
+                <w:sz w:val="26"/>
+                <w:szCs w:val="26"/>
+              </w:rPr>
+            </w:pPr>
+          </w:p>
+        </w:tc>
+        <w:tc>
+          <w:tcPr>
+            <w:tcW w:w="2116" w:type="dxa"/>
+          </w:tcPr>
+          <w:p>
+            <w:pPr>
+              <w:rPr>
+                <w:sz w:val="26"/>
+                <w:szCs w:val="26"/>
+              </w:rPr>
+            </w:pPr>
+          </w:p>
+        </w:tc>
+        <w:tc>
+          <w:tcPr>
+            <w:tcW w:w="2853" w:type="dxa"/>
+          </w:tcPr>
+          <w:p>
+            <w:pPr>
+              <w:rPr>
+                <w:sz w:val="26"/>
+                <w:szCs w:val="26"/>
+              </w:rPr>
+            </w:pPr>
+          </w:p>
+        </w:tc>
+        <w:tc>
+          <w:tcPr>
+            <w:tcW w:w="3543" w:type="dxa"/>
+          </w:tcPr>
+          <w:p>
+            <w:pPr>
+              <w:rPr>
+                <w:sz w:val="26"/>
+                <w:szCs w:val="26"/>
+              </w:rPr>
+            </w:pPr>
+          </w:p>
+        </w:tc>
+        <w:tc>
+          <w:tcPr>
+            <w:tcW w:w="1338" w:type="dxa"/>
+          </w:tcPr>
+          <w:p>
+            <w:pPr>
+              <w:rPr>
+                <w:sz w:val="26"/>
+                <w:szCs w:val="26"/>
+              </w:rPr>
+            </w:pPr>
+          </w:p>
+        </w:tc>
+      </w:tr>
+      <w:tr>
+        <w:trPr>
+          <w:trHeight w:val="562"/>
+        </w:trPr>
+        <w:tc>
+          <w:tcPr>
+            <w:tcW w:w="481" w:type="dxa"/>
+          </w:tcPr>
+          <w:p>
+            <w:pPr>
+              <w:rPr>
+                <w:sz w:val="26"/>
+                <w:szCs w:val="26"/>
+              </w:rPr>
+            </w:pPr>
+          </w:p>
+        </w:tc>
+        <w:tc>
+          <w:tcPr>
+            <w:tcW w:w="2018" w:type="dxa"/>
+          </w:tcPr>
+          <w:p>
+            <w:pPr>
+              <w:rPr>
+                <w:sz w:val="26"/>
+                <w:szCs w:val="26"/>
+              </w:rPr>
+            </w:pPr>
+          </w:p>
+        </w:tc>
+        <w:tc>
+          <w:tcPr>
+            <w:tcW w:w="2116" w:type="dxa"/>
+          </w:tcPr>
+          <w:p>
+            <w:pPr>
+              <w:rPr>
+                <w:sz w:val="26"/>
+                <w:szCs w:val="26"/>
+              </w:rPr>
+            </w:pPr>
+          </w:p>
+        </w:tc>
+        <w:tc>
+          <w:tcPr>
+            <w:tcW w:w="2853" w:type="dxa"/>
+          </w:tcPr>
+          <w:p>
+            <w:pPr>
+              <w:rPr>
+                <w:sz w:val="26"/>
+                <w:szCs w:val="26"/>
+              </w:rPr>
+            </w:pPr>
+          </w:p>
+        </w:tc>
+        <w:tc>
+          <w:tcPr>
+            <w:tcW w:w="3543" w:type="dxa"/>
+          </w:tcPr>
+          <w:p>
+            <w:pPr>
+              <w:rPr>
+                <w:sz w:val="26"/>
+                <w:szCs w:val="26"/>
+              </w:rPr>
+            </w:pPr>
+          </w:p>
+        </w:tc>
+        <w:tc>
+          <w:tcPr>
+            <w:tcW w:w="1338" w:type="dxa"/>
+          </w:tcPr>
+          <w:p>
+            <w:pPr>
+              <w:rPr>
+                <w:sz w:val="26"/>
+                <w:szCs w:val="26"/>
+              </w:rPr>
+            </w:pPr>
+          </w:p>
+        </w:tc>
+      </w:tr>
+      <w:tr>
+        <w:trPr>
+          <w:trHeight w:val="562"/>
+        </w:trPr>
+        <w:tc>
+          <w:tcPr>
+            <w:tcW w:w="481" w:type="dxa"/>
+          </w:tcPr>
+          <w:p>
+            <w:pPr>
+              <w:rPr>
+                <w:sz w:val="26"/>
+                <w:szCs w:val="26"/>
+              </w:rPr>
+            </w:pPr>
+          </w:p>
+        </w:tc>
+        <w:tc>
+          <w:tcPr>
+            <w:tcW w:w="2018" w:type="dxa"/>
+          </w:tcPr>
+          <w:p>
+            <w:pPr>
+              <w:rPr>
+                <w:sz w:val="26"/>
+                <w:szCs w:val="26"/>
+              </w:rPr>
+            </w:pPr>
+          </w:p>
+        </w:tc>
+        <w:tc>
+          <w:tcPr>
+            <w:tcW w:w="2116" w:type="dxa"/>
+          </w:tcPr>
+          <w:p>
+            <w:pPr>
+              <w:rPr>
+                <w:sz w:val="26"/>
+                <w:szCs w:val="26"/>
+              </w:rPr>
+            </w:pPr>
+          </w:p>
+        </w:tc>
+        <w:tc>
+          <w:tcPr>
+            <w:tcW w:w="2853" w:type="dxa"/>
+          </w:tcPr>
+          <w:p>
+            <w:pPr>
+              <w:rPr>
+                <w:sz w:val="26"/>
+                <w:szCs w:val="26"/>
+              </w:rPr>
+            </w:pPr>
+          </w:p>
+        </w:tc>
+        <w:tc>
+          <w:tcPr>
+            <w:tcW w:w="3543" w:type="dxa"/>
+          </w:tcPr>
+          <w:p>
+            <w:pPr>
+              <w:rPr>
+                <w:sz w:val="26"/>
+                <w:szCs w:val="26"/>
+              </w:rPr>
+            </w:pPr>
+          </w:p>
+        </w:tc>
+        <w:tc>
+          <w:tcPr>
+            <w:tcW w:w="1338" w:type="dxa"/>
+          </w:tcPr>
+          <w:p>
+            <w:pPr>
+              <w:rPr>
+                <w:sz w:val="26"/>
+                <w:szCs w:val="26"/>
+              </w:rPr>
+            </w:pPr>
+          </w:p>
+        </w:tc>
+      </w:tr>
+      <w:tr>
+        <w:trPr>
+          <w:trHeight w:val="562"/>
+        </w:trPr>
+        <w:tc>
+          <w:tcPr>
+            <w:tcW w:w="481" w:type="dxa"/>
+          </w:tcPr>
+          <w:p>
+            <w:pPr>
+              <w:rPr>
+                <w:sz w:val="26"/>
+                <w:szCs w:val="26"/>
+              </w:rPr>
+            </w:pPr>
+          </w:p>
+        </w:tc>
+        <w:tc>
+          <w:tcPr>
+            <w:tcW w:w="2018" w:type="dxa"/>
+          </w:tcPr>
+          <w:p>
+            <w:pPr>
+              <w:rPr>
+                <w:sz w:val="26"/>
+                <w:szCs w:val="26"/>
+              </w:rPr>
+            </w:pPr>
+          </w:p>
+        </w:tc>
+        <w:tc>
+          <w:tcPr>
+            <w:tcW w:w="2116" w:type="dxa"/>
+          </w:tcPr>
+          <w:p>
+            <w:pPr>
+              <w:rPr>
+                <w:sz w:val="26"/>
+                <w:szCs w:val="26"/>
+              </w:rPr>
+            </w:pPr>
+          </w:p>
+        </w:tc>
+        <w:tc>
+          <w:tcPr>
+            <w:tcW w:w="2853" w:type="dxa"/>
+          </w:tcPr>
+          <w:p>
+            <w:pPr>
+              <w:rPr>
+                <w:sz w:val="26"/>
+                <w:szCs w:val="26"/>
+              </w:rPr>
+            </w:pPr>
+          </w:p>
+        </w:tc>
+        <w:tc>
+          <w:tcPr>
+            <w:tcW w:w="3543" w:type="dxa"/>
+          </w:tcPr>
+          <w:p>
+            <w:pPr>
+              <w:rPr>
+                <w:sz w:val="26"/>
+                <w:szCs w:val="26"/>
+              </w:rPr>
+            </w:pPr>
+          </w:p>
+        </w:tc>
+        <w:tc>
+          <w:tcPr>
+            <w:tcW w:w="1338" w:type="dxa"/>
+          </w:tcPr>
+          <w:p>
+            <w:pPr>
+              <w:rPr>
+                <w:sz w:val="26"/>
+                <w:szCs w:val="26"/>
+              </w:rPr>
+            </w:pPr>
+          </w:p>
+        </w:tc>
+      </w:tr>
+      <w:tr>
+        <w:trPr>
+          <w:trHeight w:val="562"/>
+        </w:trPr>
+        <w:tc>
+          <w:tcPr>
+            <w:tcW w:w="481" w:type="dxa"/>
+          </w:tcPr>
+          <w:p>
+            <w:pPr>
+              <w:rPr>
+                <w:sz w:val="26"/>
+                <w:szCs w:val="26"/>
+              </w:rPr>
+            </w:pPr>
+          </w:p>
+        </w:tc>
+        <w:tc>
+          <w:tcPr>
+            <w:tcW w:w="2018" w:type="dxa"/>
+          </w:tcPr>
+          <w:p>
+            <w:pPr>
+              <w:rPr>
+                <w:sz w:val="26"/>
+                <w:szCs w:val="26"/>
+              </w:rPr>
+            </w:pPr>
+          </w:p>
+        </w:tc>
+        <w:tc>
+          <w:tcPr>
+            <w:tcW w:w="2116" w:type="dxa"/>
+          </w:tcPr>
+          <w:p>
+            <w:pPr>
+              <w:rPr>
+                <w:sz w:val="26"/>
+                <w:szCs w:val="26"/>
+              </w:rPr>
+            </w:pPr>
+          </w:p>
+        </w:tc>
+        <w:tc>
+          <w:tcPr>
+            <w:tcW w:w="2853" w:type="dxa"/>
+          </w:tcPr>
+          <w:p>
+            <w:pPr>
+              <w:rPr>
+                <w:sz w:val="26"/>
+                <w:szCs w:val="26"/>
+              </w:rPr>
+            </w:pPr>
+          </w:p>
+        </w:tc>
+        <w:tc>
+          <w:tcPr>
+            <w:tcW w:w="3543" w:type="dxa"/>
+          </w:tcPr>
+          <w:p>
+            <w:pPr>
+              <w:rPr>
+                <w:sz w:val="26"/>
+                <w:szCs w:val="26"/>
+              </w:rPr>
+            </w:pPr>
+          </w:p>
+        </w:tc>
+        <w:tc>
+          <w:tcPr>
+            <w:tcW w:w="1338" w:type="dxa"/>
+          </w:tcPr>
+          <w:p>
+            <w:pPr>
+              <w:rPr>
+                <w:sz w:val="26"/>
+                <w:szCs w:val="26"/>
+              </w:rPr>
+            </w:pPr>
+          </w:p>
+        </w:tc>
+      </w:tr>
+      <w:tr>
+        <w:trPr>
+          <w:trHeight w:val="562"/>
+        </w:trPr>
+        <w:tc>
+          <w:tcPr>
+            <w:tcW w:w="481" w:type="dxa"/>
+          </w:tcPr>
+          <w:p>
+            <w:pPr>
+              <w:rPr>
+                <w:sz w:val="26"/>
+                <w:szCs w:val="26"/>
+              </w:rPr>
+            </w:pPr>
+          </w:p>
+        </w:tc>
+        <w:tc>
+          <w:tcPr>
+            <w:tcW w:w="2018" w:type="dxa"/>
+          </w:tcPr>
+          <w:p>
+            <w:pPr>
+              <w:rPr>
+                <w:sz w:val="26"/>
+                <w:szCs w:val="26"/>
+              </w:rPr>
+            </w:pPr>
+          </w:p>
+        </w:tc>
+        <w:tc>
+          <w:tcPr>
+            <w:tcW w:w="2116" w:type="dxa"/>
+          </w:tcPr>
+          <w:p>
+            <w:pPr>
+              <w:rPr>
+                <w:sz w:val="26"/>
+                <w:szCs w:val="26"/>
+              </w:rPr>
+            </w:pPr>
+          </w:p>
+        </w:tc>
+        <w:tc>
+          <w:tcPr>
+            <w:tcW w:w="2853" w:type="dxa"/>
+          </w:tcPr>
+          <w:p>
+            <w:pPr>
+              <w:rPr>
+                <w:sz w:val="26"/>
+                <w:szCs w:val="26"/>
+              </w:rPr>
+            </w:pPr>
+          </w:p>
+        </w:tc>
+        <w:tc>
+          <w:tcPr>
+            <w:tcW w:w="3543" w:type="dxa"/>
+          </w:tcPr>
+          <w:p>
+            <w:pPr>
+              <w:rPr>
+                <w:sz w:val="26"/>
+                <w:szCs w:val="26"/>
+              </w:rPr>
+            </w:pPr>
+          </w:p>
+        </w:tc>
+        <w:tc>
+          <w:tcPr>
+            <w:tcW w:w="1338" w:type="dxa"/>
+          </w:tcPr>
+          <w:p>
+            <w:pPr>
+              <w:rPr>
+                <w:sz w:val="26"/>
+                <w:szCs w:val="26"/>
+              </w:rPr>
+            </w:pPr>
+          </w:p>
+        </w:tc>
+      </w:tr>
+      <w:tr>
+        <w:trPr>
+          <w:trHeight w:val="562"/>
+        </w:trPr>
+        <w:tc>
+          <w:tcPr>
+            <w:tcW w:w="481" w:type="dxa"/>
+          </w:tcPr>
+          <w:p>
+            <w:pPr>
+              <w:rPr>
+                <w:sz w:val="26"/>
+                <w:szCs w:val="26"/>
+              </w:rPr>
+            </w:pPr>
+          </w:p>
+        </w:tc>
+        <w:tc>
+          <w:tcPr>
+            <w:tcW w:w="2018" w:type="dxa"/>
+          </w:tcPr>
+          <w:p>
+            <w:pPr>
+              <w:rPr>
+                <w:sz w:val="26"/>
+                <w:szCs w:val="26"/>
+              </w:rPr>
+            </w:pPr>
+          </w:p>
+        </w:tc>
+        <w:tc>
+          <w:tcPr>
+            <w:tcW w:w="2116" w:type="dxa"/>
+          </w:tcPr>
+          <w:p>
+            <w:pPr>
+              <w:rPr>
+                <w:sz w:val="26"/>
+                <w:szCs w:val="26"/>
+              </w:rPr>
+            </w:pPr>
+          </w:p>
+        </w:tc>
+        <w:tc>
+          <w:tcPr>
+            <w:tcW w:w="2853" w:type="dxa"/>
+          </w:tcPr>
+          <w:p>
+            <w:pPr>
+              <w:rPr>
+                <w:sz w:val="26"/>
+                <w:szCs w:val="26"/>
+              </w:rPr>
+            </w:pPr>
+          </w:p>
+        </w:tc>
+        <w:tc>
+          <w:tcPr>
+            <w:tcW w:w="3543" w:type="dxa"/>
+          </w:tcPr>
+          <w:p>
+            <w:pPr>
+              <w:rPr>
+                <w:sz w:val="26"/>
+                <w:szCs w:val="26"/>
+              </w:rPr>
+            </w:pPr>
+          </w:p>
+        </w:tc>
+        <w:tc>
+          <w:tcPr>
+            <w:tcW w:w="1338" w:type="dxa"/>
+          </w:tcPr>
+          <w:p>
+            <w:pPr>
+              <w:rPr>
+                <w:sz w:val="26"/>
+                <w:szCs w:val="26"/>
+              </w:rPr>
+            </w:pPr>
+          </w:p>
+        </w:tc>
+      </w:tr>
+      <w:tr>
+        <w:trPr>
+          <w:trHeight w:val="562"/>
+        </w:trPr>
+        <w:tc>
+          <w:tcPr>
+            <w:tcW w:w="481" w:type="dxa"/>
+          </w:tcPr>
+          <w:p>
+            <w:pPr>
+              <w:rPr>
+                <w:sz w:val="26"/>
+                <w:szCs w:val="26"/>
+              </w:rPr>
+            </w:pPr>
+          </w:p>
+        </w:tc>
+        <w:tc>
+          <w:tcPr>
+            <w:tcW w:w="2018" w:type="dxa"/>
+          </w:tcPr>
+          <w:p>
+            <w:pPr>
+              <w:rPr>
+                <w:sz w:val="26"/>
+                <w:szCs w:val="26"/>
+              </w:rPr>
+            </w:pPr>
+          </w:p>
+        </w:tc>
+        <w:tc>
+          <w:tcPr>
+            <w:tcW w:w="2116" w:type="dxa"/>
+          </w:tcPr>
+          <w:p>
+            <w:pPr>
+              <w:rPr>
+                <w:sz w:val="26"/>
+                <w:szCs w:val="26"/>
+              </w:rPr>
+            </w:pPr>
+          </w:p>
+        </w:tc>
+        <w:tc>
+          <w:tcPr>
+            <w:tcW w:w="2853" w:type="dxa"/>
+          </w:tcPr>
+          <w:p>
+            <w:pPr>
+              <w:rPr>
+                <w:sz w:val="26"/>
+                <w:szCs w:val="26"/>
+              </w:rPr>
+            </w:pPr>
+          </w:p>
+        </w:tc>
+        <w:tc>
+          <w:tcPr>
+            <w:tcW w:w="3543" w:type="dxa"/>
+          </w:tcPr>
+          <w:p>
+            <w:pPr>
+              <w:rPr>
+                <w:sz w:val="26"/>
+                <w:szCs w:val="26"/>
+              </w:rPr>
+            </w:pPr>
+          </w:p>
+        </w:tc>
+        <w:tc>
+          <w:tcPr>
+            <w:tcW w:w="1338" w:type="dxa"/>
+          </w:tcPr>
+          <w:p>
+            <w:pPr>
+              <w:rPr>
+                <w:sz w:val="26"/>
+                <w:szCs w:val="26"/>
+              </w:rPr>
+            </w:pPr>
+          </w:p>
+        </w:tc>
+      </w:tr>
+      <w:tr>
+        <w:trPr>
+          <w:trHeight w:val="562"/>
+        </w:trPr>
+        <w:tc>
+          <w:tcPr>
+            <w:tcW w:w="481" w:type="dxa"/>
+          </w:tcPr>
+          <w:p>
+            <w:pPr>
+              <w:rPr>
+                <w:sz w:val="26"/>
+                <w:szCs w:val="26"/>
+              </w:rPr>
+            </w:pPr>
+          </w:p>
+        </w:tc>
+        <w:tc>
+          <w:tcPr>
+            <w:tcW w:w="2018" w:type="dxa"/>
+          </w:tcPr>
+          <w:p>
+            <w:pPr>
+              <w:rPr>
+                <w:sz w:val="26"/>
+                <w:szCs w:val="26"/>
+              </w:rPr>
+            </w:pPr>
+          </w:p>
+        </w:tc>
+        <w:tc>
+          <w:tcPr>
+            <w:tcW w:w="2116" w:type="dxa"/>
+          </w:tcPr>
+          <w:p>
+            <w:pPr>
+              <w:rPr>
+                <w:sz w:val="26"/>
+                <w:szCs w:val="26"/>
+              </w:rPr>
+            </w:pPr>
+          </w:p>
+        </w:tc>
+        <w:tc>
+          <w:tcPr>
+            <w:tcW w:w="2853" w:type="dxa"/>
+          </w:tcPr>
+          <w:p>
+            <w:pPr>
+              <w:rPr>
+                <w:sz w:val="26"/>
+                <w:szCs w:val="26"/>
+              </w:rPr>
+            </w:pPr>
+          </w:p>
+        </w:tc>
+        <w:tc>
+          <w:tcPr>
+            <w:tcW w:w="3543" w:type="dxa"/>
+          </w:tcPr>
+          <w:p>
+            <w:pPr>
+              <w:rPr>
+                <w:sz w:val="26"/>
+                <w:szCs w:val="26"/>
+              </w:rPr>
+            </w:pPr>
+          </w:p>
+        </w:tc>
+        <w:tc>
+          <w:tcPr>
+            <w:tcW w:w="1338" w:type="dxa"/>
+          </w:tcPr>
+          <w:p>
+            <w:pPr>
+              <w:rPr>
+                <w:sz w:val="26"/>
+                <w:szCs w:val="26"/>
+              </w:rPr>
+            </w:pPr>
+          </w:p>
+        </w:tc>
+      </w:tr>
+      <w:tr>
+        <w:trPr>
+          <w:trHeight w:val="562"/>
+        </w:trPr>
+        <w:tc>
+          <w:tcPr>
+            <w:tcW w:w="481" w:type="dxa"/>
+          </w:tcPr>
+          <w:p>
+            <w:pPr>
+              <w:rPr>
+                <w:sz w:val="26"/>
+                <w:szCs w:val="26"/>
+              </w:rPr>
+            </w:pPr>
+          </w:p>
+        </w:tc>
+        <w:tc>
+          <w:tcPr>
+            <w:tcW w:w="2018" w:type="dxa"/>
+          </w:tcPr>
+          <w:p>
+            <w:pPr>
+              <w:rPr>
+                <w:sz w:val="26"/>
+                <w:szCs w:val="26"/>
+              </w:rPr>
+            </w:pPr>
+          </w:p>
+        </w:tc>
+        <w:tc>
+          <w:tcPr>
+            <w:tcW w:w="2116" w:type="dxa"/>
+          </w:tcPr>
+          <w:p>
+            <w:pPr>
+              <w:rPr>
+                <w:sz w:val="26"/>
+                <w:szCs w:val="26"/>
+              </w:rPr>
+            </w:pPr>
+          </w:p>
+        </w:tc>
+        <w:tc>
+          <w:tcPr>
+            <w:tcW w:w="2853" w:type="dxa"/>
+          </w:tcPr>
+          <w:p>
+            <w:pPr>
+              <w:rPr>
+                <w:sz w:val="26"/>
+                <w:szCs w:val="26"/>
+              </w:rPr>
+            </w:pPr>
+          </w:p>
+        </w:tc>
+        <w:tc>
+          <w:tcPr>
+            <w:tcW w:w="3543" w:type="dxa"/>
+          </w:tcPr>
+          <w:p>
+            <w:pPr>
+              <w:rPr>
+                <w:sz w:val="26"/>
+                <w:szCs w:val="26"/>
+              </w:rPr>
+            </w:pPr>
+          </w:p>
+        </w:tc>
+        <w:tc>
+          <w:tcPr>
+            <w:tcW w:w="1338" w:type="dxa"/>
+          </w:tcPr>
+          <w:p>
+            <w:pPr>
+              <w:rPr>
+                <w:sz w:val="26"/>
+                <w:szCs w:val="26"/>
+              </w:rPr>
+            </w:pPr>
+          </w:p>
+        </w:tc>
+      </w:tr>
+      <w:tr>
+        <w:trPr>
+          <w:trHeight w:val="562"/>
+        </w:trPr>
+        <w:tc>
+          <w:tcPr>
+            <w:tcW w:w="481" w:type="dxa"/>
+          </w:tcPr>
+          <w:p>
+            <w:pPr>
+              <w:rPr>
+                <w:sz w:val="26"/>
+                <w:szCs w:val="26"/>
+              </w:rPr>
+            </w:pPr>
+          </w:p>
+        </w:tc>
+        <w:tc>
+          <w:tcPr>
+            <w:tcW w:w="2018" w:type="dxa"/>
+          </w:tcPr>
+          <w:p>
+            <w:pPr>
+              <w:rPr>
+                <w:sz w:val="26"/>
+                <w:szCs w:val="26"/>
+              </w:rPr>
+            </w:pPr>
+          </w:p>
+        </w:tc>
+        <w:tc>
+          <w:tcPr>
+            <w:tcW w:w="2116" w:type="dxa"/>
+          </w:tcPr>
+          <w:p>
+            <w:pPr>
+              <w:rPr>
+                <w:sz w:val="26"/>
+                <w:szCs w:val="26"/>
+              </w:rPr>
+            </w:pPr>
+          </w:p>
+        </w:tc>
+        <w:tc>
+          <w:tcPr>
+            <w:tcW w:w="2853" w:type="dxa"/>
+          </w:tcPr>
+          <w:p>
+            <w:pPr>
+              <w:rPr>
+                <w:sz w:val="26"/>
+                <w:szCs w:val="26"/>
+              </w:rPr>
+            </w:pPr>
+          </w:p>
+        </w:tc>
+        <w:tc>
+          <w:tcPr>
+            <w:tcW w:w="3543" w:type="dxa"/>
+          </w:tcPr>
+          <w:p>
+            <w:pPr>
+              <w:rPr>
+                <w:sz w:val="26"/>
+                <w:szCs w:val="26"/>
+              </w:rPr>
+            </w:pPr>
+          </w:p>
+        </w:tc>
+        <w:tc>
+          <w:tcPr>
+            <w:tcW w:w="1338" w:type="dxa"/>
+          </w:tcPr>
+          <w:p>
+            <w:pPr>
+              <w:rPr>
+                <w:sz w:val="26"/>
+                <w:szCs w:val="26"/>
+              </w:rPr>
+            </w:pPr>
+          </w:p>
+        </w:tc>
+      </w:tr>
+    </w:tbl>
+    <w:p>
+      <w:pPr>
+        <w:rPr>
+          <w:sz w:val="26"/>
+          <w:szCs w:val="26"/>
+        </w:rPr>
+      </w:pPr>
+      <w:r>
+        <w:rPr>
+          <w:sz w:val="26"/>
+          <w:szCs w:val="26"/>
+        </w:rPr>
+        <w:br w:type="textWrapping" w:clear="all"/>
+      </w:r>
     </w:p>
     <w:sectPr>
       <w:type w:val="continuous"/>
